--- a/BAB-III.docx
+++ b/BAB-III.docx
@@ -330,7 +330,7 @@
           <w:sz w:val="24"/>
           <w:szCs w:val="28"/>
         </w:rPr>
-        <w:t>s pembelajaran bot mengunakan Reinforcement Learning ( RL )</w:t>
+        <w:t>s pembelajaran bot meng</w:t>
       </w:r>
       <w:r>
         <w:rPr>
@@ -338,7 +338,7 @@
           <w:sz w:val="24"/>
           <w:szCs w:val="28"/>
         </w:rPr>
-        <w:t>. Pada penelitian ini, dipilih mengunakan pendekatan algoritma SARSA, proses pembelajaran akan dijelaskan secara bertahap</w:t>
+        <w:t>g</w:t>
       </w:r>
       <w:r>
         <w:rPr>
@@ -346,6 +346,38 @@
           <w:sz w:val="24"/>
           <w:szCs w:val="28"/>
         </w:rPr>
+        <w:t>unakan Reinforcement Learning ( RL )</w:t>
+      </w:r>
+      <w:r>
+        <w:rPr>
+          <w:rFonts w:ascii="Times New Roman" w:hAnsi="Times New Roman" w:cs="Times New Roman"/>
+          <w:sz w:val="24"/>
+          <w:szCs w:val="28"/>
+        </w:rPr>
+        <w:t>. Pada penelitian ini, dipilih meng</w:t>
+      </w:r>
+      <w:r>
+        <w:rPr>
+          <w:rFonts w:ascii="Times New Roman" w:hAnsi="Times New Roman" w:cs="Times New Roman"/>
+          <w:sz w:val="24"/>
+          <w:szCs w:val="28"/>
+        </w:rPr>
+        <w:t>g</w:t>
+      </w:r>
+      <w:r>
+        <w:rPr>
+          <w:rFonts w:ascii="Times New Roman" w:hAnsi="Times New Roman" w:cs="Times New Roman"/>
+          <w:sz w:val="24"/>
+          <w:szCs w:val="28"/>
+        </w:rPr>
+        <w:t>unakan pendekatan algoritma SARSA, proses pembelajaran akan dijelaskan secara bertahap</w:t>
+      </w:r>
+      <w:r>
+        <w:rPr>
+          <w:rFonts w:ascii="Times New Roman" w:hAnsi="Times New Roman" w:cs="Times New Roman"/>
+          <w:sz w:val="24"/>
+          <w:szCs w:val="28"/>
+        </w:rPr>
         <w:t xml:space="preserve"> dimulai dengan </w:t>
       </w:r>
       <w:r>
@@ -378,7 +410,7 @@
           <w:sz w:val="24"/>
           <w:szCs w:val="28"/>
         </w:rPr>
-        <w:t xml:space="preserve">mengolah RL, membaca data gerakan pada RL memory dan merekam cara gerak bot, merekam cara menembak </w:t>
+        <w:t xml:space="preserve">mengolah RL, membaca data gerakan pada RL memory dan merekam cara gerak bot, merekam cara </w:t>
       </w:r>
       <w:r>
         <w:rPr>
@@ -394,6 +426,14 @@
           <w:sz w:val="24"/>
           <w:szCs w:val="28"/>
         </w:rPr>
+        <w:t xml:space="preserve"> menembak</w:t>
+      </w:r>
+      <w:r>
+        <w:rPr>
+          <w:rFonts w:ascii="Times New Roman" w:hAnsi="Times New Roman" w:cs="Times New Roman"/>
+          <w:sz w:val="24"/>
+          <w:szCs w:val="28"/>
+        </w:rPr>
         <w:t xml:space="preserve"> dan perhitungan reward untuk menembak serta</w:t>
       </w:r>
       <w:r>
@@ -410,7 +450,23 @@
           <w:sz w:val="24"/>
           <w:szCs w:val="28"/>
         </w:rPr>
-        <w:t>membaca cara menembak bot.</w:t>
+        <w:t>membaca cara bot</w:t>
+      </w:r>
+      <w:r>
+        <w:rPr>
+          <w:rFonts w:ascii="Times New Roman" w:hAnsi="Times New Roman" w:cs="Times New Roman"/>
+          <w:sz w:val="24"/>
+          <w:szCs w:val="28"/>
+        </w:rPr>
+        <w:t xml:space="preserve"> menembak</w:t>
+      </w:r>
+      <w:r>
+        <w:rPr>
+          <w:rFonts w:ascii="Times New Roman" w:hAnsi="Times New Roman" w:cs="Times New Roman"/>
+          <w:sz w:val="24"/>
+          <w:szCs w:val="28"/>
+        </w:rPr>
+        <w:t>.</w:t>
       </w:r>
     </w:p>
     <w:p>
@@ -10350,23 +10406,7 @@
           <w:sz w:val="24"/>
           <w:szCs w:val="24"/>
         </w:rPr>
-        <w:t>-Total Reward : Total Reward akhir yang akan diterima oleh bot</w:t>
-      </w:r>
-      <w:r>
-        <w:rPr>
-          <w:rFonts w:ascii="Times New Roman" w:hAnsi="Times New Roman" w:cs="Times New Roman"/>
-          <w:sz w:val="24"/>
-          <w:szCs w:val="24"/>
-        </w:rPr>
-        <w:t xml:space="preserve"> (?????)</w:t>
-      </w:r>
-      <w:r>
-        <w:rPr>
-          <w:rFonts w:ascii="Times New Roman" w:hAnsi="Times New Roman" w:cs="Times New Roman"/>
-          <w:sz w:val="24"/>
-          <w:szCs w:val="24"/>
-        </w:rPr>
-        <w:t>.</w:t>
+        <w:t>-Total Reward : Total Reward akhir yang akan diterima oleh bot berdasarkan langkah yang telah dilakukan.</w:t>
       </w:r>
     </w:p>
     <w:p>
@@ -10404,7 +10444,6 @@
           <w:sz w:val="24"/>
           <w:szCs w:val="28"/>
         </w:rPr>
-        <w:lastRenderedPageBreak/>
         <w:t>3.1.1.2</w:t>
       </w:r>
       <w:r>
@@ -10455,7 +10494,15 @@
           <w:sz w:val="24"/>
           <w:szCs w:val="24"/>
         </w:rPr>
-        <w:t>RL Memory akan dinormalisasi agar pembacaan data akan lebih efisien. Pada penormalisasi gerakan RL Memory dapat dilakukan dengan cara membatasi threshold dari state(S/posisi),dan Action yang bebeda(A) dengan total reward masing masing yang maximum(Rt) serta membuang semua State dan action yang dilakukan dengan reward &lt;= 0. Dalam SQL (</w:t>
+        <w:t>RL Memory</w:t>
+      </w:r>
+      <w:r>
+        <w:rPr>
+          <w:rFonts w:ascii="Times New Roman" w:hAnsi="Times New Roman" w:cs="Times New Roman"/>
+          <w:sz w:val="24"/>
+          <w:szCs w:val="24"/>
+        </w:rPr>
+        <w:t xml:space="preserve"> dinormalisasi agar pembacaan data akan lebih efisien. Pada penormalisasi gerakan RL Memory dapat dilakukan dengan cara membatasi threshold dari state(S/posisi),dan Action yang bebeda(A) dengan total reward masing masing yang maximum(Rt) serta membuang semua State dan action yang dilakukan dengan reward &lt;= 0. Dalam SQL (</w:t>
       </w:r>
       <w:r>
         <w:rPr>
@@ -10814,7 +10861,23 @@
           <w:sz w:val="24"/>
           <w:szCs w:val="24"/>
         </w:rPr>
-        <w:t>Data Gerakan pada RL Memory yang sudah di normalisasi akan dibaca untuk pergerakan bot. Semua koordinat posisi pergerakan dari bot dan langkah-langkah yang diambil oleh bot untuk mencapai koordinat tertentu akan kembali direkam lagi ke RL Memory. Perekaman data tersebut berfungsi sebagai bahan pertimbangan untuk pembelajaran berikutnya dan akan kembali diolah untuk mendapatkan peningkatan dalam pergerakan.</w:t>
+        <w:t xml:space="preserve">Data Gerakan pada </w:t>
+      </w:r>
+      <w:r>
+        <w:rPr>
+          <w:rFonts w:ascii="Times New Roman" w:hAnsi="Times New Roman" w:cs="Times New Roman"/>
+          <w:sz w:val="24"/>
+          <w:szCs w:val="24"/>
+        </w:rPr>
+        <w:t>RL Memory yang sudah di</w:t>
+      </w:r>
+      <w:r>
+        <w:rPr>
+          <w:rFonts w:ascii="Times New Roman" w:hAnsi="Times New Roman" w:cs="Times New Roman"/>
+          <w:sz w:val="24"/>
+          <w:szCs w:val="24"/>
+        </w:rPr>
+        <w:t>normalisasi akan dibaca untuk pergerakan bot. Semua koordinat posisi pergerakan dari bot dan langkah-langkah yang diambil oleh bot untuk mencapai koordinat tertentu akan kembali direkam lagi ke RL Memory. Perekaman data tersebut berfungsi sebagai bahan pertimbangan untuk pembelajaran berikutnya dan akan kembali diolah untuk mendapatkan peningkatan dalam pergerakan.</w:t>
       </w:r>
       <w:r>
         <w:rPr>
@@ -11274,7 +11337,23 @@
           <w:szCs w:val="28"/>
         </w:rPr>
         <w:tab/>
-        <w:t>Analisis kebutuhan merupakan tahapan penting dalam pengembangan sistem untuk mengetahui secara detail sistem yang ingin dikembangkan. Kebutuhan sistem akan ditentukan oleh pemilik dan pengguna sistem. Analisis kebutuhan dibagi menjadi dua, yaitu analisis kebutuhan fungsional yang merupakan spesifikasi inti mengenai hal-hal yang bisa dilakukan oleh sistem dan kebutuhan non fungsional yang merupakan komponen pendukung pada sistem.</w:t>
+        <w:t>Analisis kebutuhan merupakan tahapan penting dalam pengembangan sistem untuk mengetahui secara detail sistem yang ingin dikembangkan. Kebutuhan sistem akan ditentukan oleh pemilik dan pengguna sistem. Analisis kebutuhan dibagi menjadi dua, yaitu analisis kebutuhan fungsional yang merupakan spesifikasi inti mengenai hal-hal yang bisa dilakuka</w:t>
+      </w:r>
+      <w:r>
+        <w:rPr>
+          <w:rFonts w:ascii="Times New Roman" w:hAnsi="Times New Roman" w:cs="Times New Roman"/>
+          <w:sz w:val="24"/>
+          <w:szCs w:val="28"/>
+        </w:rPr>
+        <w:t>n oleh sistem dan kebutuhan non-</w:t>
+      </w:r>
+      <w:r>
+        <w:rPr>
+          <w:rFonts w:ascii="Times New Roman" w:hAnsi="Times New Roman" w:cs="Times New Roman"/>
+          <w:sz w:val="24"/>
+          <w:szCs w:val="28"/>
+        </w:rPr>
+        <w:t>fungsional yang merupakan komponen pendukung pada sistem.</w:t>
       </w:r>
     </w:p>
     <w:p>
@@ -11326,40 +11405,10 @@
     </w:p>
     <w:p>
       <w:pPr>
-        <w:tabs>
-          <w:tab w:val="left" w:pos="567"/>
-          <w:tab w:val="left" w:pos="851"/>
-        </w:tabs>
-        <w:spacing w:line="360" w:lineRule="auto"/>
-        <w:rPr>
-          <w:rFonts w:ascii="Times New Roman" w:hAnsi="Times New Roman" w:cs="Times New Roman"/>
-          <w:sz w:val="24"/>
-          <w:szCs w:val="28"/>
-        </w:rPr>
-      </w:pPr>
-      <w:r>
-        <w:rPr>
-          <w:rFonts w:ascii="Times New Roman" w:hAnsi="Times New Roman" w:cs="Times New Roman"/>
-          <w:sz w:val="24"/>
-          <w:szCs w:val="28"/>
-        </w:rPr>
-        <w:tab/>
-      </w:r>
-      <w:r>
-        <w:rPr>
-          <w:rFonts w:ascii="Times New Roman" w:hAnsi="Times New Roman" w:cs="Times New Roman"/>
-          <w:sz w:val="24"/>
-          <w:szCs w:val="28"/>
-        </w:rPr>
-        <w:t>Adapun beberapa persyaratan fungsional yang harus dipenuhi oleh perangkat lunak adalah sebagai berikut:</w:t>
-      </w:r>
-    </w:p>
-    <w:p>
-      <w:pPr>
         <w:pStyle w:val="ListParagraph"/>
         <w:numPr>
           <w:ilvl w:val="0"/>
-          <w:numId w:val="23"/>
+          <w:numId w:val="29"/>
         </w:numPr>
         <w:tabs>
           <w:tab w:val="left" w:pos="567"/>
@@ -11370,7 +11419,7 @@
           <w:rFonts w:ascii="Times New Roman" w:hAnsi="Times New Roman" w:cs="Times New Roman"/>
           <w:b/>
           <w:sz w:val="24"/>
-          <w:szCs w:val="24"/>
+          <w:szCs w:val="28"/>
         </w:rPr>
       </w:pPr>
       <w:r>
@@ -11378,9 +11427,33 @@
           <w:rFonts w:ascii="Times New Roman" w:hAnsi="Times New Roman" w:cs="Times New Roman"/>
           <w:b/>
           <w:sz w:val="24"/>
-          <w:szCs w:val="24"/>
+          <w:szCs w:val="28"/>
         </w:rPr>
         <w:t>Kebutuhan Fungsional untuk Pembelajaran</w:t>
+      </w:r>
+    </w:p>
+    <w:p>
+      <w:pPr>
+        <w:pStyle w:val="ListParagraph"/>
+        <w:tabs>
+          <w:tab w:val="left" w:pos="567"/>
+          <w:tab w:val="left" w:pos="851"/>
+        </w:tabs>
+        <w:spacing w:line="360" w:lineRule="auto"/>
+        <w:rPr>
+          <w:rFonts w:ascii="Times New Roman" w:hAnsi="Times New Roman" w:cs="Times New Roman"/>
+          <w:b/>
+          <w:sz w:val="24"/>
+          <w:szCs w:val="28"/>
+        </w:rPr>
+      </w:pPr>
+      <w:r>
+        <w:rPr>
+          <w:rFonts w:ascii="Times New Roman" w:hAnsi="Times New Roman" w:cs="Times New Roman"/>
+          <w:sz w:val="24"/>
+          <w:szCs w:val="28"/>
+        </w:rPr>
+        <w:t>Adapun beberapa persyaratan fungsional yang harus dipenuhi oleh perangkat lunak adalah sebagai berikut:</w:t>
       </w:r>
     </w:p>
     <w:p>
@@ -11388,7 +11461,7 @@
         <w:pStyle w:val="ListParagraph"/>
         <w:numPr>
           <w:ilvl w:val="0"/>
-          <w:numId w:val="23"/>
+          <w:numId w:val="25"/>
         </w:numPr>
         <w:tabs>
           <w:tab w:val="left" w:pos="567"/>
@@ -11397,7 +11470,6 @@
         <w:spacing w:line="360" w:lineRule="auto"/>
         <w:rPr>
           <w:rFonts w:ascii="Times New Roman" w:hAnsi="Times New Roman" w:cs="Times New Roman"/>
-          <w:b/>
           <w:sz w:val="24"/>
           <w:szCs w:val="24"/>
         </w:rPr>
@@ -11405,11 +11477,10 @@
       <w:r>
         <w:rPr>
           <w:rFonts w:ascii="Times New Roman" w:hAnsi="Times New Roman" w:cs="Times New Roman"/>
-          <w:b/>
           <w:sz w:val="24"/>
           <w:szCs w:val="24"/>
         </w:rPr>
-        <w:t>Kebutuhan Fungsional untuk Aplikasi</w:t>
+        <w:t>Perangkat Lunak Game Maker Ver 8.0 untuk menjalankan permainan.</w:t>
       </w:r>
     </w:p>
     <w:p>
@@ -11417,7 +11488,7 @@
         <w:pStyle w:val="ListParagraph"/>
         <w:numPr>
           <w:ilvl w:val="0"/>
-          <w:numId w:val="23"/>
+          <w:numId w:val="25"/>
         </w:numPr>
         <w:tabs>
           <w:tab w:val="left" w:pos="567"/>
@@ -11426,7 +11497,6 @@
         <w:spacing w:line="360" w:lineRule="auto"/>
         <w:rPr>
           <w:rFonts w:ascii="Times New Roman" w:hAnsi="Times New Roman" w:cs="Times New Roman"/>
-          <w:b/>
           <w:sz w:val="24"/>
           <w:szCs w:val="24"/>
         </w:rPr>
@@ -11434,11 +11504,18 @@
       <w:r>
         <w:rPr>
           <w:rFonts w:ascii="Times New Roman" w:hAnsi="Times New Roman" w:cs="Times New Roman"/>
-          <w:b/>
           <w:sz w:val="24"/>
           <w:szCs w:val="24"/>
         </w:rPr>
-        <w:t>Kebutuhan Fungsional untuk Pembacaan</w:t>
+        <w:t xml:space="preserve">Perangkat Lunak SQL Lite  untuk mengolah data </w:t>
+      </w:r>
+      <w:r>
+        <w:rPr>
+          <w:rFonts w:ascii="Times New Roman" w:hAnsi="Times New Roman" w:cs="Times New Roman"/>
+          <w:sz w:val="24"/>
+          <w:szCs w:val="24"/>
+        </w:rPr>
+        <w:t>pembelajaran.</w:t>
       </w:r>
     </w:p>
     <w:p>
@@ -11446,7 +11523,7 @@
         <w:pStyle w:val="ListParagraph"/>
         <w:numPr>
           <w:ilvl w:val="0"/>
-          <w:numId w:val="23"/>
+          <w:numId w:val="25"/>
         </w:numPr>
         <w:tabs>
           <w:tab w:val="left" w:pos="567"/>
@@ -11455,7 +11532,6 @@
         <w:spacing w:line="360" w:lineRule="auto"/>
         <w:rPr>
           <w:rFonts w:ascii="Times New Roman" w:hAnsi="Times New Roman" w:cs="Times New Roman"/>
-          <w:b/>
           <w:sz w:val="24"/>
           <w:szCs w:val="24"/>
         </w:rPr>
@@ -11463,117 +11539,10 @@
       <w:r>
         <w:rPr>
           <w:rFonts w:ascii="Times New Roman" w:hAnsi="Times New Roman" w:cs="Times New Roman"/>
-          <w:b/>
           <w:sz w:val="24"/>
           <w:szCs w:val="24"/>
         </w:rPr>
-        <w:t>Kebutuhan Fungsional untuk Pengujian</w:t>
-      </w:r>
-    </w:p>
-    <w:p>
-      <w:pPr>
-        <w:tabs>
-          <w:tab w:val="left" w:pos="567"/>
-          <w:tab w:val="left" w:pos="851"/>
-        </w:tabs>
-        <w:spacing w:line="360" w:lineRule="auto"/>
-        <w:rPr>
-          <w:rFonts w:ascii="Times New Roman" w:hAnsi="Times New Roman" w:cs="Times New Roman"/>
-          <w:b/>
-          <w:sz w:val="24"/>
-          <w:szCs w:val="24"/>
-        </w:rPr>
-      </w:pPr>
-    </w:p>
-    <w:p>
-      <w:pPr>
-        <w:tabs>
-          <w:tab w:val="left" w:pos="567"/>
-          <w:tab w:val="left" w:pos="851"/>
-        </w:tabs>
-        <w:spacing w:line="360" w:lineRule="auto"/>
-        <w:rPr>
-          <w:rFonts w:ascii="Times New Roman" w:hAnsi="Times New Roman" w:cs="Times New Roman"/>
-          <w:b/>
-          <w:sz w:val="24"/>
-          <w:szCs w:val="28"/>
-        </w:rPr>
-      </w:pPr>
-      <w:r>
-        <w:rPr>
-          <w:rFonts w:ascii="Times New Roman" w:hAnsi="Times New Roman" w:cs="Times New Roman"/>
-          <w:b/>
-          <w:sz w:val="24"/>
-          <w:szCs w:val="28"/>
-        </w:rPr>
-        <w:lastRenderedPageBreak/>
-        <w:t>3.1.2.1</w:t>
-      </w:r>
-      <w:r>
-        <w:rPr>
-          <w:rFonts w:ascii="Times New Roman" w:hAnsi="Times New Roman" w:cs="Times New Roman"/>
-          <w:b/>
-          <w:sz w:val="24"/>
-          <w:szCs w:val="28"/>
-        </w:rPr>
-        <w:t xml:space="preserve"> Kebutuhan </w:t>
-      </w:r>
-      <w:r>
-        <w:rPr>
-          <w:rFonts w:ascii="Times New Roman" w:hAnsi="Times New Roman" w:cs="Times New Roman"/>
-          <w:b/>
-          <w:sz w:val="24"/>
-          <w:szCs w:val="28"/>
-        </w:rPr>
-        <w:t>Non-</w:t>
-      </w:r>
-      <w:r>
-        <w:rPr>
-          <w:rFonts w:ascii="Times New Roman" w:hAnsi="Times New Roman" w:cs="Times New Roman"/>
-          <w:b/>
-          <w:sz w:val="24"/>
-          <w:szCs w:val="28"/>
-        </w:rPr>
-        <w:t>Fungsional</w:t>
-      </w:r>
-    </w:p>
-    <w:p>
-      <w:pPr>
-        <w:tabs>
-          <w:tab w:val="left" w:pos="567"/>
-          <w:tab w:val="left" w:pos="851"/>
-        </w:tabs>
-        <w:spacing w:line="360" w:lineRule="auto"/>
-        <w:rPr>
-          <w:rFonts w:ascii="Times New Roman" w:hAnsi="Times New Roman" w:cs="Times New Roman"/>
-          <w:sz w:val="24"/>
-          <w:szCs w:val="28"/>
-        </w:rPr>
-      </w:pPr>
-      <w:r>
-        <w:rPr>
-          <w:rFonts w:ascii="Times New Roman" w:hAnsi="Times New Roman" w:cs="Times New Roman"/>
-          <w:b/>
-          <w:sz w:val="24"/>
-          <w:szCs w:val="28"/>
-        </w:rPr>
-        <w:tab/>
-      </w:r>
-      <w:r>
-        <w:rPr>
-          <w:rFonts w:ascii="Times New Roman" w:hAnsi="Times New Roman" w:cs="Times New Roman"/>
-          <w:sz w:val="24"/>
-          <w:szCs w:val="28"/>
-        </w:rPr>
-        <w:t>Untuk merumuskan</w:t>
-      </w:r>
-      <w:r>
-        <w:rPr>
-          <w:rFonts w:ascii="Times New Roman" w:hAnsi="Times New Roman" w:cs="Times New Roman"/>
-          <w:sz w:val="24"/>
-          <w:szCs w:val="28"/>
-        </w:rPr>
-        <w:t xml:space="preserve"> persyaratan non-fungsional dari sistem, maka harus dilakukan analisis terhadap kinerja, informasi, ekonomi, keamanan aplikasi, efisiensi, dan pelayanan customer. Panduan ini dikenal dengan analisis PIECES (performance, information, economic, control, eficiency, dan services). Berikut rinciannya:</w:t>
+        <w:t>Mengunakan Script GML untuk melakukan coding.</w:t>
       </w:r>
     </w:p>
     <w:p>
@@ -11581,7 +11550,7 @@
         <w:pStyle w:val="ListParagraph"/>
         <w:numPr>
           <w:ilvl w:val="0"/>
-          <w:numId w:val="24"/>
+          <w:numId w:val="25"/>
         </w:numPr>
         <w:tabs>
           <w:tab w:val="left" w:pos="567"/>
@@ -11590,7 +11559,6 @@
         <w:spacing w:line="360" w:lineRule="auto"/>
         <w:rPr>
           <w:rFonts w:ascii="Times New Roman" w:hAnsi="Times New Roman" w:cs="Times New Roman"/>
-          <w:b/>
           <w:sz w:val="24"/>
           <w:szCs w:val="24"/>
         </w:rPr>
@@ -11598,11 +11566,10 @@
       <w:r>
         <w:rPr>
           <w:rFonts w:ascii="Times New Roman" w:hAnsi="Times New Roman" w:cs="Times New Roman"/>
-          <w:b/>
           <w:sz w:val="24"/>
           <w:szCs w:val="24"/>
         </w:rPr>
-        <w:t>Kebutuhan Non-Fungsional untuk Pembelajaran</w:t>
+        <w:t>Mengunakan Source Code Gang Garrison 2.</w:t>
       </w:r>
     </w:p>
     <w:p>
@@ -11610,7 +11577,7 @@
         <w:pStyle w:val="ListParagraph"/>
         <w:numPr>
           <w:ilvl w:val="0"/>
-          <w:numId w:val="24"/>
+          <w:numId w:val="25"/>
         </w:numPr>
         <w:tabs>
           <w:tab w:val="left" w:pos="567"/>
@@ -11619,7 +11586,6 @@
         <w:spacing w:line="360" w:lineRule="auto"/>
         <w:rPr>
           <w:rFonts w:ascii="Times New Roman" w:hAnsi="Times New Roman" w:cs="Times New Roman"/>
-          <w:b/>
           <w:sz w:val="24"/>
           <w:szCs w:val="24"/>
         </w:rPr>
@@ -11627,11 +11593,27 @@
       <w:r>
         <w:rPr>
           <w:rFonts w:ascii="Times New Roman" w:hAnsi="Times New Roman" w:cs="Times New Roman"/>
-          <w:b/>
           <w:sz w:val="24"/>
           <w:szCs w:val="24"/>
         </w:rPr>
-        <w:t>Kebutuhan Non-Fungsional untuk Aplikasi</w:t>
+        <w:lastRenderedPageBreak/>
+        <w:t>Text File</w:t>
+      </w:r>
+      <w:r>
+        <w:rPr>
+          <w:rFonts w:ascii="Times New Roman" w:hAnsi="Times New Roman" w:cs="Times New Roman"/>
+          <w:sz w:val="24"/>
+          <w:szCs w:val="24"/>
+        </w:rPr>
+        <w:t>s</w:t>
+      </w:r>
+      <w:r>
+        <w:rPr>
+          <w:rFonts w:ascii="Times New Roman" w:hAnsi="Times New Roman" w:cs="Times New Roman"/>
+          <w:sz w:val="24"/>
+          <w:szCs w:val="24"/>
+        </w:rPr>
+        <w:t xml:space="preserve"> untuk menulis dan membaca data.</w:t>
       </w:r>
     </w:p>
     <w:p>
@@ -11639,7 +11621,7 @@
         <w:pStyle w:val="ListParagraph"/>
         <w:numPr>
           <w:ilvl w:val="0"/>
-          <w:numId w:val="24"/>
+          <w:numId w:val="25"/>
         </w:numPr>
         <w:tabs>
           <w:tab w:val="left" w:pos="567"/>
@@ -11648,7 +11630,6 @@
         <w:spacing w:line="360" w:lineRule="auto"/>
         <w:rPr>
           <w:rFonts w:ascii="Times New Roman" w:hAnsi="Times New Roman" w:cs="Times New Roman"/>
-          <w:b/>
           <w:sz w:val="24"/>
           <w:szCs w:val="24"/>
         </w:rPr>
@@ -11656,11 +11637,18 @@
       <w:r>
         <w:rPr>
           <w:rFonts w:ascii="Times New Roman" w:hAnsi="Times New Roman" w:cs="Times New Roman"/>
-          <w:b/>
           <w:sz w:val="24"/>
           <w:szCs w:val="24"/>
         </w:rPr>
-        <w:t>Kebutuhan Non-Fungsional untuk Pembacaan</w:t>
+        <w:t>Pengunaan Version Control Git</w:t>
+      </w:r>
+      <w:r>
+        <w:rPr>
+          <w:rFonts w:ascii="Times New Roman" w:hAnsi="Times New Roman" w:cs="Times New Roman"/>
+          <w:sz w:val="24"/>
+          <w:szCs w:val="24"/>
+        </w:rPr>
+        <w:t xml:space="preserve"> untuk melakukan pengaturan versi.</w:t>
       </w:r>
     </w:p>
     <w:p>
@@ -11668,7 +11656,7 @@
         <w:pStyle w:val="ListParagraph"/>
         <w:numPr>
           <w:ilvl w:val="0"/>
-          <w:numId w:val="24"/>
+          <w:numId w:val="25"/>
         </w:numPr>
         <w:tabs>
           <w:tab w:val="left" w:pos="567"/>
@@ -11677,19 +11665,866 @@
         <w:spacing w:line="360" w:lineRule="auto"/>
         <w:rPr>
           <w:rFonts w:ascii="Times New Roman" w:hAnsi="Times New Roman" w:cs="Times New Roman"/>
+          <w:sz w:val="24"/>
+          <w:szCs w:val="24"/>
+        </w:rPr>
+      </w:pPr>
+      <w:r>
+        <w:rPr>
+          <w:rFonts w:ascii="Times New Roman" w:hAnsi="Times New Roman" w:cs="Times New Roman"/>
+          <w:sz w:val="24"/>
+          <w:szCs w:val="24"/>
+        </w:rPr>
+        <w:t>Instruksi dasar  pergerakan bot</w:t>
+      </w:r>
+      <w:r>
+        <w:rPr>
+          <w:rFonts w:ascii="Times New Roman" w:hAnsi="Times New Roman" w:cs="Times New Roman"/>
+          <w:sz w:val="24"/>
+          <w:szCs w:val="24"/>
+        </w:rPr>
+        <w:t xml:space="preserve"> sebagai pengetahuan awal dari bot.</w:t>
+      </w:r>
+    </w:p>
+    <w:p>
+      <w:pPr>
+        <w:pStyle w:val="ListParagraph"/>
+        <w:numPr>
+          <w:ilvl w:val="0"/>
+          <w:numId w:val="25"/>
+        </w:numPr>
+        <w:tabs>
+          <w:tab w:val="left" w:pos="567"/>
+          <w:tab w:val="left" w:pos="851"/>
+        </w:tabs>
+        <w:spacing w:line="360" w:lineRule="auto"/>
+        <w:rPr>
+          <w:rFonts w:ascii="Times New Roman" w:hAnsi="Times New Roman" w:cs="Times New Roman"/>
+          <w:sz w:val="24"/>
+          <w:szCs w:val="24"/>
+        </w:rPr>
+      </w:pPr>
+      <w:r>
+        <w:rPr>
+          <w:rFonts w:ascii="Times New Roman" w:hAnsi="Times New Roman" w:cs="Times New Roman"/>
+          <w:sz w:val="24"/>
+          <w:szCs w:val="24"/>
+        </w:rPr>
+        <w:t>Threshold untuk mengoptimalkan data</w:t>
+      </w:r>
+      <w:r>
+        <w:rPr>
+          <w:rFonts w:ascii="Times New Roman" w:hAnsi="Times New Roman" w:cs="Times New Roman"/>
+          <w:sz w:val="24"/>
+          <w:szCs w:val="24"/>
+        </w:rPr>
+        <w:t xml:space="preserve"> yang telah ditulis.</w:t>
+      </w:r>
+    </w:p>
+    <w:p>
+      <w:pPr>
+        <w:pStyle w:val="ListParagraph"/>
+        <w:tabs>
+          <w:tab w:val="left" w:pos="567"/>
+          <w:tab w:val="left" w:pos="851"/>
+        </w:tabs>
+        <w:spacing w:line="360" w:lineRule="auto"/>
+        <w:ind w:left="1080"/>
+        <w:rPr>
+          <w:rFonts w:ascii="Times New Roman" w:hAnsi="Times New Roman" w:cs="Times New Roman"/>
+          <w:sz w:val="24"/>
+          <w:szCs w:val="24"/>
+        </w:rPr>
+      </w:pPr>
+    </w:p>
+    <w:p>
+      <w:pPr>
+        <w:pStyle w:val="ListParagraph"/>
+        <w:numPr>
+          <w:ilvl w:val="0"/>
+          <w:numId w:val="29"/>
+        </w:numPr>
+        <w:tabs>
+          <w:tab w:val="left" w:pos="567"/>
+          <w:tab w:val="left" w:pos="851"/>
+        </w:tabs>
+        <w:spacing w:line="360" w:lineRule="auto"/>
+        <w:rPr>
+          <w:rFonts w:ascii="Times New Roman" w:hAnsi="Times New Roman" w:cs="Times New Roman"/>
           <w:b/>
           <w:sz w:val="24"/>
+          <w:szCs w:val="28"/>
+        </w:rPr>
+      </w:pPr>
+      <w:r>
+        <w:rPr>
+          <w:rFonts w:ascii="Times New Roman" w:hAnsi="Times New Roman" w:cs="Times New Roman"/>
+          <w:b/>
+          <w:sz w:val="24"/>
+          <w:szCs w:val="28"/>
+        </w:rPr>
+        <w:t>Kebutuhan Fungsional untuk Pe</w:t>
+      </w:r>
+      <w:r>
+        <w:rPr>
+          <w:rFonts w:ascii="Times New Roman" w:hAnsi="Times New Roman" w:cs="Times New Roman"/>
+          <w:b/>
+          <w:sz w:val="24"/>
+          <w:szCs w:val="28"/>
+        </w:rPr>
+        <w:t>ngujian</w:t>
+      </w:r>
+      <w:r>
+        <w:rPr>
+          <w:rFonts w:ascii="Times New Roman" w:hAnsi="Times New Roman" w:cs="Times New Roman"/>
+          <w:sz w:val="24"/>
+          <w:szCs w:val="28"/>
+        </w:rPr>
+        <w:tab/>
+      </w:r>
+    </w:p>
+    <w:p>
+      <w:pPr>
+        <w:pStyle w:val="ListParagraph"/>
+        <w:tabs>
+          <w:tab w:val="left" w:pos="567"/>
+          <w:tab w:val="left" w:pos="851"/>
+        </w:tabs>
+        <w:spacing w:line="360" w:lineRule="auto"/>
+        <w:rPr>
+          <w:rFonts w:ascii="Times New Roman" w:hAnsi="Times New Roman" w:cs="Times New Roman"/>
+          <w:b/>
+          <w:sz w:val="24"/>
+          <w:szCs w:val="28"/>
+        </w:rPr>
+      </w:pPr>
+      <w:r>
+        <w:rPr>
+          <w:rFonts w:ascii="Times New Roman" w:hAnsi="Times New Roman" w:cs="Times New Roman"/>
+          <w:sz w:val="24"/>
+          <w:szCs w:val="28"/>
+        </w:rPr>
+        <w:t xml:space="preserve">Adapun beberapa persyaratan fungsional yang harus dipenuhi </w:t>
+      </w:r>
+      <w:r>
+        <w:rPr>
+          <w:rFonts w:ascii="Times New Roman" w:hAnsi="Times New Roman" w:cs="Times New Roman"/>
+          <w:sz w:val="24"/>
+          <w:szCs w:val="28"/>
+        </w:rPr>
+        <w:t>untuk melakukan pengujian</w:t>
+      </w:r>
+      <w:r>
+        <w:rPr>
+          <w:rFonts w:ascii="Times New Roman" w:hAnsi="Times New Roman" w:cs="Times New Roman"/>
+          <w:sz w:val="24"/>
+          <w:szCs w:val="28"/>
+        </w:rPr>
+        <w:t xml:space="preserve"> adalah sebagai berikut:</w:t>
+      </w:r>
+    </w:p>
+    <w:p>
+      <w:pPr>
+        <w:pStyle w:val="ListParagraph"/>
+        <w:numPr>
+          <w:ilvl w:val="0"/>
+          <w:numId w:val="26"/>
+        </w:numPr>
+        <w:tabs>
+          <w:tab w:val="left" w:pos="567"/>
+          <w:tab w:val="left" w:pos="851"/>
+        </w:tabs>
+        <w:spacing w:line="360" w:lineRule="auto"/>
+        <w:rPr>
+          <w:rFonts w:ascii="Times New Roman" w:hAnsi="Times New Roman" w:cs="Times New Roman"/>
+          <w:sz w:val="24"/>
           <w:szCs w:val="24"/>
         </w:rPr>
       </w:pPr>
       <w:r>
         <w:rPr>
           <w:rFonts w:ascii="Times New Roman" w:hAnsi="Times New Roman" w:cs="Times New Roman"/>
+          <w:sz w:val="24"/>
+          <w:szCs w:val="24"/>
+        </w:rPr>
+        <w:t>Data pembelajaran yang disimpan sudah diolah.</w:t>
+      </w:r>
+    </w:p>
+    <w:p>
+      <w:pPr>
+        <w:pStyle w:val="ListParagraph"/>
+        <w:numPr>
+          <w:ilvl w:val="0"/>
+          <w:numId w:val="26"/>
+        </w:numPr>
+        <w:tabs>
+          <w:tab w:val="left" w:pos="567"/>
+          <w:tab w:val="left" w:pos="851"/>
+        </w:tabs>
+        <w:spacing w:line="360" w:lineRule="auto"/>
+        <w:rPr>
+          <w:rFonts w:ascii="Times New Roman" w:hAnsi="Times New Roman" w:cs="Times New Roman"/>
+          <w:sz w:val="24"/>
+          <w:szCs w:val="24"/>
+        </w:rPr>
+      </w:pPr>
+      <w:r>
+        <w:rPr>
+          <w:rFonts w:ascii="Times New Roman" w:hAnsi="Times New Roman" w:cs="Times New Roman"/>
+          <w:sz w:val="24"/>
+          <w:szCs w:val="24"/>
+        </w:rPr>
+        <w:t>Pengujian dilakukan dengan cara membaca data yang sudah diolah.</w:t>
+      </w:r>
+    </w:p>
+    <w:p>
+      <w:pPr>
+        <w:pStyle w:val="ListParagraph"/>
+        <w:numPr>
+          <w:ilvl w:val="0"/>
+          <w:numId w:val="26"/>
+        </w:numPr>
+        <w:tabs>
+          <w:tab w:val="left" w:pos="567"/>
+          <w:tab w:val="left" w:pos="851"/>
+        </w:tabs>
+        <w:spacing w:line="360" w:lineRule="auto"/>
+        <w:rPr>
+          <w:rFonts w:ascii="Times New Roman" w:hAnsi="Times New Roman" w:cs="Times New Roman"/>
+          <w:sz w:val="24"/>
+          <w:szCs w:val="24"/>
+        </w:rPr>
+      </w:pPr>
+      <w:r>
+        <w:rPr>
+          <w:rFonts w:ascii="Times New Roman" w:hAnsi="Times New Roman" w:cs="Times New Roman"/>
+          <w:sz w:val="24"/>
+          <w:szCs w:val="24"/>
+        </w:rPr>
+        <w:t>Proses pengujian dilakukan dengan memulai permainan antara b</w:t>
+      </w:r>
+      <w:r>
+        <w:rPr>
+          <w:rFonts w:ascii="Times New Roman" w:hAnsi="Times New Roman" w:cs="Times New Roman"/>
+          <w:sz w:val="24"/>
+          <w:szCs w:val="24"/>
+        </w:rPr>
+        <w:t>ot RL dengan bot dari pengembang lain.</w:t>
+      </w:r>
+    </w:p>
+    <w:p>
+      <w:pPr>
+        <w:pStyle w:val="ListParagraph"/>
+        <w:numPr>
+          <w:ilvl w:val="0"/>
+          <w:numId w:val="26"/>
+        </w:numPr>
+        <w:tabs>
+          <w:tab w:val="left" w:pos="567"/>
+          <w:tab w:val="left" w:pos="851"/>
+        </w:tabs>
+        <w:spacing w:line="360" w:lineRule="auto"/>
+        <w:rPr>
+          <w:rFonts w:ascii="Times New Roman" w:hAnsi="Times New Roman" w:cs="Times New Roman"/>
+          <w:sz w:val="24"/>
+          <w:szCs w:val="24"/>
+        </w:rPr>
+      </w:pPr>
+      <w:r>
+        <w:rPr>
+          <w:rFonts w:ascii="Times New Roman" w:hAnsi="Times New Roman" w:cs="Times New Roman"/>
+          <w:sz w:val="24"/>
+          <w:szCs w:val="24"/>
+        </w:rPr>
+        <w:t>Proses pengujian dimulai dengan pembacaan data dari database, kemudian bot akan memilih rangkaian gerakan yang memiliki reward yang optimal. Hasil yang diperoleh dari satu set permainan menentukan apakah bot sudah mengetahui cara</w:t>
+      </w:r>
+      <w:r>
+        <w:rPr>
+          <w:rFonts w:ascii="Times New Roman" w:hAnsi="Times New Roman" w:cs="Times New Roman"/>
+          <w:sz w:val="24"/>
+          <w:szCs w:val="24"/>
+        </w:rPr>
+        <w:t xml:space="preserve"> untuk</w:t>
+      </w:r>
+      <w:r>
+        <w:rPr>
+          <w:rFonts w:ascii="Times New Roman" w:hAnsi="Times New Roman" w:cs="Times New Roman"/>
+          <w:sz w:val="24"/>
+          <w:szCs w:val="24"/>
+        </w:rPr>
+        <w:t xml:space="preserve"> memperoleh kemenangan.</w:t>
+      </w:r>
+    </w:p>
+    <w:p>
+      <w:pPr>
+        <w:pStyle w:val="ListParagraph"/>
+        <w:tabs>
+          <w:tab w:val="left" w:pos="567"/>
+          <w:tab w:val="left" w:pos="851"/>
+        </w:tabs>
+        <w:spacing w:line="360" w:lineRule="auto"/>
+        <w:ind w:left="1080"/>
+        <w:rPr>
+          <w:rFonts w:ascii="Times New Roman" w:hAnsi="Times New Roman" w:cs="Times New Roman"/>
+          <w:sz w:val="24"/>
+          <w:szCs w:val="24"/>
+        </w:rPr>
+      </w:pPr>
+    </w:p>
+    <w:p>
+      <w:pPr>
+        <w:tabs>
+          <w:tab w:val="left" w:pos="567"/>
+          <w:tab w:val="left" w:pos="851"/>
+        </w:tabs>
+        <w:spacing w:line="360" w:lineRule="auto"/>
+        <w:rPr>
+          <w:rFonts w:ascii="Times New Roman" w:hAnsi="Times New Roman" w:cs="Times New Roman"/>
           <w:b/>
           <w:sz w:val="24"/>
+          <w:szCs w:val="28"/>
+        </w:rPr>
+      </w:pPr>
+      <w:r>
+        <w:rPr>
+          <w:rFonts w:ascii="Times New Roman" w:hAnsi="Times New Roman" w:cs="Times New Roman"/>
+          <w:b/>
+          <w:sz w:val="24"/>
+          <w:szCs w:val="28"/>
+        </w:rPr>
+        <w:t>3.1.2.1</w:t>
+      </w:r>
+      <w:r>
+        <w:rPr>
+          <w:rFonts w:ascii="Times New Roman" w:hAnsi="Times New Roman" w:cs="Times New Roman"/>
+          <w:b/>
+          <w:sz w:val="24"/>
+          <w:szCs w:val="28"/>
+        </w:rPr>
+        <w:t xml:space="preserve"> Kebutuhan </w:t>
+      </w:r>
+      <w:r>
+        <w:rPr>
+          <w:rFonts w:ascii="Times New Roman" w:hAnsi="Times New Roman" w:cs="Times New Roman"/>
+          <w:b/>
+          <w:sz w:val="24"/>
+          <w:szCs w:val="28"/>
+        </w:rPr>
+        <w:t>Non-</w:t>
+      </w:r>
+      <w:r>
+        <w:rPr>
+          <w:rFonts w:ascii="Times New Roman" w:hAnsi="Times New Roman" w:cs="Times New Roman"/>
+          <w:b/>
+          <w:sz w:val="24"/>
+          <w:szCs w:val="28"/>
+        </w:rPr>
+        <w:t>Fungsional</w:t>
+      </w:r>
+    </w:p>
+    <w:p>
+      <w:pPr>
+        <w:tabs>
+          <w:tab w:val="left" w:pos="567"/>
+          <w:tab w:val="left" w:pos="851"/>
+        </w:tabs>
+        <w:spacing w:line="360" w:lineRule="auto"/>
+        <w:rPr>
+          <w:rFonts w:ascii="Times New Roman" w:hAnsi="Times New Roman" w:cs="Times New Roman"/>
+          <w:sz w:val="24"/>
+          <w:szCs w:val="28"/>
+        </w:rPr>
+      </w:pPr>
+      <w:r>
+        <w:rPr>
+          <w:rFonts w:ascii="Times New Roman" w:hAnsi="Times New Roman" w:cs="Times New Roman"/>
+          <w:b/>
+          <w:sz w:val="24"/>
+          <w:szCs w:val="28"/>
+        </w:rPr>
+        <w:tab/>
+      </w:r>
+      <w:r>
+        <w:rPr>
+          <w:rFonts w:ascii="Times New Roman" w:hAnsi="Times New Roman" w:cs="Times New Roman"/>
+          <w:sz w:val="24"/>
+          <w:szCs w:val="28"/>
+        </w:rPr>
+        <w:t>Untuk merumuskan</w:t>
+      </w:r>
+      <w:r>
+        <w:rPr>
+          <w:rFonts w:ascii="Times New Roman" w:hAnsi="Times New Roman" w:cs="Times New Roman"/>
+          <w:sz w:val="24"/>
+          <w:szCs w:val="28"/>
+        </w:rPr>
+        <w:t xml:space="preserve"> persyaratan non-fungsional dari sistem, maka harus dilakukan analisis terhadap kinerja, informasi, ekonomi, keamanan aplikasi, efisiensi, dan pelayanan customer. Panduan ini dikenal dengan analisis PIECES (performance, information, economic, control, e</w:t>
+      </w:r>
+      <w:r>
+        <w:rPr>
+          <w:rFonts w:ascii="Times New Roman" w:hAnsi="Times New Roman" w:cs="Times New Roman"/>
+          <w:sz w:val="24"/>
+          <w:szCs w:val="28"/>
+        </w:rPr>
+        <w:t>f</w:t>
+      </w:r>
+      <w:r>
+        <w:rPr>
+          <w:rFonts w:ascii="Times New Roman" w:hAnsi="Times New Roman" w:cs="Times New Roman"/>
+          <w:sz w:val="24"/>
+          <w:szCs w:val="28"/>
+        </w:rPr>
+        <w:t xml:space="preserve">ficiency, dan services). Berikut </w:t>
+      </w:r>
+      <w:r>
+        <w:rPr>
+          <w:rFonts w:ascii="Times New Roman" w:hAnsi="Times New Roman" w:cs="Times New Roman"/>
+          <w:sz w:val="24"/>
+          <w:szCs w:val="28"/>
+        </w:rPr>
+        <w:t>penjabaran dari analisis yang digunakan :</w:t>
+      </w:r>
+    </w:p>
+    <w:p>
+      <w:pPr>
+        <w:pStyle w:val="ListParagraph"/>
+        <w:numPr>
+          <w:ilvl w:val="0"/>
+          <w:numId w:val="30"/>
+        </w:numPr>
+        <w:tabs>
+          <w:tab w:val="left" w:pos="567"/>
+          <w:tab w:val="left" w:pos="851"/>
+        </w:tabs>
+        <w:spacing w:line="360" w:lineRule="auto"/>
+        <w:rPr>
+          <w:rFonts w:ascii="Times New Roman" w:hAnsi="Times New Roman" w:cs="Times New Roman"/>
+          <w:b/>
+          <w:sz w:val="24"/>
+          <w:szCs w:val="28"/>
+        </w:rPr>
+      </w:pPr>
+      <w:r>
+        <w:rPr>
+          <w:rFonts w:ascii="Times New Roman" w:hAnsi="Times New Roman" w:cs="Times New Roman"/>
+          <w:b/>
+          <w:sz w:val="24"/>
+          <w:szCs w:val="28"/>
+        </w:rPr>
+        <w:t xml:space="preserve">Kebutuhan </w:t>
+      </w:r>
+      <w:r>
+        <w:rPr>
+          <w:rFonts w:ascii="Times New Roman" w:hAnsi="Times New Roman" w:cs="Times New Roman"/>
+          <w:b/>
+          <w:sz w:val="24"/>
+          <w:szCs w:val="28"/>
+        </w:rPr>
+        <w:t>Non-</w:t>
+      </w:r>
+      <w:r>
+        <w:rPr>
+          <w:rFonts w:ascii="Times New Roman" w:hAnsi="Times New Roman" w:cs="Times New Roman"/>
+          <w:b/>
+          <w:sz w:val="24"/>
+          <w:szCs w:val="28"/>
+        </w:rPr>
+        <w:t>Fungsional untuk Pembelajaran</w:t>
+      </w:r>
+    </w:p>
+    <w:p>
+      <w:pPr>
+        <w:pStyle w:val="ListParagraph"/>
+        <w:numPr>
+          <w:ilvl w:val="0"/>
+          <w:numId w:val="28"/>
+        </w:numPr>
+        <w:tabs>
+          <w:tab w:val="left" w:pos="567"/>
+          <w:tab w:val="left" w:pos="851"/>
+        </w:tabs>
+        <w:spacing w:line="360" w:lineRule="auto"/>
+        <w:rPr>
+          <w:rFonts w:ascii="Times New Roman" w:hAnsi="Times New Roman" w:cs="Times New Roman"/>
+          <w:sz w:val="24"/>
+          <w:szCs w:val="28"/>
+        </w:rPr>
+      </w:pPr>
+      <w:r>
+        <w:rPr>
+          <w:rFonts w:ascii="Times New Roman" w:hAnsi="Times New Roman" w:cs="Times New Roman"/>
+          <w:sz w:val="24"/>
+          <w:szCs w:val="28"/>
+        </w:rPr>
+        <w:t>Performance</w:t>
+      </w:r>
+    </w:p>
+    <w:p>
+      <w:pPr>
+        <w:pStyle w:val="ListParagraph"/>
+        <w:tabs>
+          <w:tab w:val="left" w:pos="567"/>
+          <w:tab w:val="left" w:pos="851"/>
+        </w:tabs>
+        <w:spacing w:line="360" w:lineRule="auto"/>
+        <w:rPr>
+          <w:rFonts w:ascii="Times New Roman" w:hAnsi="Times New Roman" w:cs="Times New Roman"/>
+          <w:sz w:val="24"/>
+          <w:szCs w:val="28"/>
+        </w:rPr>
+      </w:pPr>
+      <w:r>
+        <w:rPr>
+          <w:rFonts w:ascii="Times New Roman" w:hAnsi="Times New Roman" w:cs="Times New Roman"/>
+          <w:sz w:val="24"/>
+          <w:szCs w:val="28"/>
+        </w:rPr>
+        <w:t>Penulisan data dilakukan pada RAM terlebih dahulu untuk mengurangi beban pada Disk.</w:t>
+      </w:r>
+    </w:p>
+    <w:p>
+      <w:pPr>
+        <w:pStyle w:val="ListParagraph"/>
+        <w:numPr>
+          <w:ilvl w:val="0"/>
+          <w:numId w:val="28"/>
+        </w:numPr>
+        <w:tabs>
+          <w:tab w:val="left" w:pos="567"/>
+          <w:tab w:val="left" w:pos="851"/>
+        </w:tabs>
+        <w:spacing w:line="360" w:lineRule="auto"/>
+        <w:rPr>
+          <w:rFonts w:ascii="Times New Roman" w:hAnsi="Times New Roman" w:cs="Times New Roman"/>
+          <w:sz w:val="24"/>
+          <w:szCs w:val="28"/>
+        </w:rPr>
+      </w:pPr>
+      <w:r>
+        <w:rPr>
+          <w:rFonts w:ascii="Times New Roman" w:hAnsi="Times New Roman" w:cs="Times New Roman"/>
+          <w:sz w:val="24"/>
+          <w:szCs w:val="28"/>
+        </w:rPr>
+        <w:t>Information</w:t>
+      </w:r>
+    </w:p>
+    <w:p>
+      <w:pPr>
+        <w:pStyle w:val="ListParagraph"/>
+        <w:tabs>
+          <w:tab w:val="left" w:pos="567"/>
+          <w:tab w:val="left" w:pos="851"/>
+        </w:tabs>
+        <w:spacing w:line="360" w:lineRule="auto"/>
+        <w:rPr>
+          <w:rFonts w:ascii="Times New Roman" w:hAnsi="Times New Roman" w:cs="Times New Roman"/>
+          <w:sz w:val="24"/>
+          <w:szCs w:val="28"/>
+        </w:rPr>
+      </w:pPr>
+      <w:r>
+        <w:rPr>
+          <w:rFonts w:ascii="Times New Roman" w:hAnsi="Times New Roman" w:cs="Times New Roman"/>
+          <w:sz w:val="24"/>
+          <w:szCs w:val="28"/>
+        </w:rPr>
+        <w:t>Data yang telah ditulis disimpan dalam Text Files.</w:t>
+      </w:r>
+    </w:p>
+    <w:p>
+      <w:pPr>
+        <w:pStyle w:val="ListParagraph"/>
+        <w:numPr>
+          <w:ilvl w:val="0"/>
+          <w:numId w:val="28"/>
+        </w:numPr>
+        <w:tabs>
+          <w:tab w:val="left" w:pos="567"/>
+          <w:tab w:val="left" w:pos="851"/>
+        </w:tabs>
+        <w:spacing w:line="360" w:lineRule="auto"/>
+        <w:rPr>
+          <w:rFonts w:ascii="Times New Roman" w:hAnsi="Times New Roman" w:cs="Times New Roman"/>
+          <w:sz w:val="24"/>
+          <w:szCs w:val="28"/>
+        </w:rPr>
+      </w:pPr>
+      <w:r>
+        <w:rPr>
+          <w:rFonts w:ascii="Times New Roman" w:hAnsi="Times New Roman" w:cs="Times New Roman"/>
+          <w:sz w:val="24"/>
+          <w:szCs w:val="28"/>
+        </w:rPr>
+        <w:t>Efficiency</w:t>
+      </w:r>
+    </w:p>
+    <w:p>
+      <w:pPr>
+        <w:pStyle w:val="ListParagraph"/>
+        <w:tabs>
+          <w:tab w:val="left" w:pos="567"/>
+          <w:tab w:val="left" w:pos="851"/>
+        </w:tabs>
+        <w:spacing w:line="360" w:lineRule="auto"/>
+        <w:rPr>
+          <w:rFonts w:ascii="Times New Roman" w:hAnsi="Times New Roman" w:cs="Times New Roman"/>
+          <w:sz w:val="24"/>
+          <w:szCs w:val="28"/>
+        </w:rPr>
+      </w:pPr>
+      <w:r>
+        <w:rPr>
+          <w:rFonts w:ascii="Times New Roman" w:hAnsi="Times New Roman" w:cs="Times New Roman"/>
+          <w:sz w:val="24"/>
+          <w:szCs w:val="28"/>
+        </w:rPr>
+        <w:lastRenderedPageBreak/>
+        <w:t>Data yang sudah ditulis diolah terlebih dahulu sebelum dibaca.</w:t>
+      </w:r>
+    </w:p>
+    <w:p>
+      <w:pPr>
+        <w:tabs>
+          <w:tab w:val="left" w:pos="567"/>
+          <w:tab w:val="left" w:pos="851"/>
+        </w:tabs>
+        <w:spacing w:line="360" w:lineRule="auto"/>
+        <w:rPr>
+          <w:rFonts w:ascii="Times New Roman" w:hAnsi="Times New Roman" w:cs="Times New Roman"/>
+          <w:sz w:val="24"/>
           <w:szCs w:val="24"/>
         </w:rPr>
-        <w:t>Kebutuhan Non-Fungsional untuk Pengujian</w:t>
+      </w:pPr>
+    </w:p>
+    <w:p>
+      <w:pPr>
+        <w:pStyle w:val="ListParagraph"/>
+        <w:numPr>
+          <w:ilvl w:val="0"/>
+          <w:numId w:val="30"/>
+        </w:numPr>
+        <w:tabs>
+          <w:tab w:val="left" w:pos="567"/>
+          <w:tab w:val="left" w:pos="851"/>
+        </w:tabs>
+        <w:spacing w:line="360" w:lineRule="auto"/>
+        <w:rPr>
+          <w:rFonts w:ascii="Times New Roman" w:hAnsi="Times New Roman" w:cs="Times New Roman"/>
+          <w:b/>
+          <w:sz w:val="24"/>
+          <w:szCs w:val="28"/>
+        </w:rPr>
+      </w:pPr>
+      <w:r>
+        <w:rPr>
+          <w:rFonts w:ascii="Times New Roman" w:hAnsi="Times New Roman" w:cs="Times New Roman"/>
+          <w:b/>
+          <w:sz w:val="24"/>
+          <w:szCs w:val="28"/>
+        </w:rPr>
+        <w:t xml:space="preserve">Kebutuhan </w:t>
+      </w:r>
+      <w:r>
+        <w:rPr>
+          <w:rFonts w:ascii="Times New Roman" w:hAnsi="Times New Roman" w:cs="Times New Roman"/>
+          <w:b/>
+          <w:sz w:val="24"/>
+          <w:szCs w:val="28"/>
+        </w:rPr>
+        <w:t>Non-</w:t>
+      </w:r>
+      <w:r>
+        <w:rPr>
+          <w:rFonts w:ascii="Times New Roman" w:hAnsi="Times New Roman" w:cs="Times New Roman"/>
+          <w:b/>
+          <w:sz w:val="24"/>
+          <w:szCs w:val="28"/>
+        </w:rPr>
+        <w:t>Fungsional untuk Pe</w:t>
+      </w:r>
+      <w:r>
+        <w:rPr>
+          <w:rFonts w:ascii="Times New Roman" w:hAnsi="Times New Roman" w:cs="Times New Roman"/>
+          <w:b/>
+          <w:sz w:val="24"/>
+          <w:szCs w:val="28"/>
+        </w:rPr>
+        <w:t>ngujian</w:t>
+      </w:r>
+    </w:p>
+    <w:p>
+      <w:pPr>
+        <w:pStyle w:val="ListParagraph"/>
+        <w:numPr>
+          <w:ilvl w:val="0"/>
+          <w:numId w:val="31"/>
+        </w:numPr>
+        <w:tabs>
+          <w:tab w:val="left" w:pos="567"/>
+          <w:tab w:val="left" w:pos="851"/>
+        </w:tabs>
+        <w:spacing w:line="360" w:lineRule="auto"/>
+        <w:rPr>
+          <w:rFonts w:ascii="Times New Roman" w:hAnsi="Times New Roman" w:cs="Times New Roman"/>
+          <w:sz w:val="24"/>
+          <w:szCs w:val="28"/>
+        </w:rPr>
+      </w:pPr>
+      <w:r>
+        <w:rPr>
+          <w:rFonts w:ascii="Times New Roman" w:hAnsi="Times New Roman" w:cs="Times New Roman"/>
+          <w:sz w:val="24"/>
+          <w:szCs w:val="28"/>
+        </w:rPr>
+        <w:t>Performance</w:t>
+      </w:r>
+    </w:p>
+    <w:p>
+      <w:pPr>
+        <w:tabs>
+          <w:tab w:val="left" w:pos="567"/>
+          <w:tab w:val="left" w:pos="851"/>
+        </w:tabs>
+        <w:spacing w:line="360" w:lineRule="auto"/>
+        <w:ind w:left="851"/>
+        <w:rPr>
+          <w:rFonts w:ascii="Times New Roman" w:hAnsi="Times New Roman" w:cs="Times New Roman"/>
+          <w:sz w:val="24"/>
+          <w:szCs w:val="28"/>
+        </w:rPr>
+      </w:pPr>
+      <w:r>
+        <w:rPr>
+          <w:rFonts w:ascii="Times New Roman" w:hAnsi="Times New Roman" w:cs="Times New Roman"/>
+          <w:sz w:val="24"/>
+          <w:szCs w:val="28"/>
+        </w:rPr>
+        <w:t xml:space="preserve">Pembacaan </w:t>
+      </w:r>
+      <w:r>
+        <w:rPr>
+          <w:rFonts w:ascii="Times New Roman" w:hAnsi="Times New Roman" w:cs="Times New Roman"/>
+          <w:sz w:val="24"/>
+          <w:szCs w:val="28"/>
+        </w:rPr>
+        <w:t>data dilakukan pada RAM terlebih dahulu untuk mengurangi beban pada Disk.</w:t>
+      </w:r>
+    </w:p>
+    <w:p>
+      <w:pPr>
+        <w:pStyle w:val="ListParagraph"/>
+        <w:numPr>
+          <w:ilvl w:val="0"/>
+          <w:numId w:val="31"/>
+        </w:numPr>
+        <w:tabs>
+          <w:tab w:val="left" w:pos="567"/>
+          <w:tab w:val="left" w:pos="851"/>
+        </w:tabs>
+        <w:spacing w:line="360" w:lineRule="auto"/>
+        <w:rPr>
+          <w:rFonts w:ascii="Times New Roman" w:hAnsi="Times New Roman" w:cs="Times New Roman"/>
+          <w:sz w:val="24"/>
+          <w:szCs w:val="28"/>
+        </w:rPr>
+      </w:pPr>
+      <w:r>
+        <w:rPr>
+          <w:rFonts w:ascii="Times New Roman" w:hAnsi="Times New Roman" w:cs="Times New Roman"/>
+          <w:sz w:val="24"/>
+          <w:szCs w:val="28"/>
+        </w:rPr>
+        <w:t>Information</w:t>
+      </w:r>
+    </w:p>
+    <w:p>
+      <w:pPr>
+        <w:tabs>
+          <w:tab w:val="left" w:pos="567"/>
+          <w:tab w:val="left" w:pos="851"/>
+        </w:tabs>
+        <w:spacing w:line="360" w:lineRule="auto"/>
+        <w:ind w:left="360"/>
+        <w:rPr>
+          <w:rFonts w:ascii="Times New Roman" w:hAnsi="Times New Roman" w:cs="Times New Roman"/>
+          <w:sz w:val="24"/>
+          <w:szCs w:val="28"/>
+        </w:rPr>
+      </w:pPr>
+      <w:r>
+        <w:rPr>
+          <w:rFonts w:ascii="Times New Roman" w:hAnsi="Times New Roman" w:cs="Times New Roman"/>
+          <w:sz w:val="24"/>
+          <w:szCs w:val="28"/>
+        </w:rPr>
+        <w:tab/>
+      </w:r>
+      <w:r>
+        <w:rPr>
+          <w:rFonts w:ascii="Times New Roman" w:hAnsi="Times New Roman" w:cs="Times New Roman"/>
+          <w:sz w:val="24"/>
+          <w:szCs w:val="28"/>
+        </w:rPr>
+        <w:tab/>
+      </w:r>
+      <w:r>
+        <w:rPr>
+          <w:rFonts w:ascii="Times New Roman" w:hAnsi="Times New Roman" w:cs="Times New Roman"/>
+          <w:sz w:val="24"/>
+          <w:szCs w:val="28"/>
+        </w:rPr>
+        <w:t>Data dari bot dapat ditampilkan ketika bot melakukan pergerakan.</w:t>
+      </w:r>
+    </w:p>
+    <w:p>
+      <w:pPr>
+        <w:pStyle w:val="ListParagraph"/>
+        <w:numPr>
+          <w:ilvl w:val="0"/>
+          <w:numId w:val="31"/>
+        </w:numPr>
+        <w:tabs>
+          <w:tab w:val="left" w:pos="567"/>
+          <w:tab w:val="left" w:pos="851"/>
+        </w:tabs>
+        <w:spacing w:line="360" w:lineRule="auto"/>
+        <w:rPr>
+          <w:rFonts w:ascii="Times New Roman" w:hAnsi="Times New Roman" w:cs="Times New Roman"/>
+          <w:sz w:val="24"/>
+          <w:szCs w:val="28"/>
+        </w:rPr>
+      </w:pPr>
+      <w:r>
+        <w:rPr>
+          <w:rFonts w:ascii="Times New Roman" w:hAnsi="Times New Roman" w:cs="Times New Roman"/>
+          <w:sz w:val="24"/>
+          <w:szCs w:val="28"/>
+        </w:rPr>
+        <w:t>Efficiency</w:t>
+      </w:r>
+    </w:p>
+    <w:p>
+      <w:pPr>
+        <w:tabs>
+          <w:tab w:val="left" w:pos="567"/>
+          <w:tab w:val="left" w:pos="851"/>
+        </w:tabs>
+        <w:spacing w:line="360" w:lineRule="auto"/>
+        <w:ind w:left="851"/>
+        <w:rPr>
+          <w:rFonts w:ascii="Times New Roman" w:hAnsi="Times New Roman" w:cs="Times New Roman"/>
+          <w:sz w:val="24"/>
+          <w:szCs w:val="28"/>
+        </w:rPr>
+      </w:pPr>
+      <w:r>
+        <w:rPr>
+          <w:rFonts w:ascii="Times New Roman" w:hAnsi="Times New Roman" w:cs="Times New Roman"/>
+          <w:sz w:val="24"/>
+          <w:szCs w:val="28"/>
+        </w:rPr>
+        <w:t>Data yang dibaca sudah diolah terlebih dahulu untuk mendapatkan hasil yang optimal.</w:t>
       </w:r>
     </w:p>
     <w:p>
@@ -11929,6 +12764,95 @@
     </w:lvl>
   </w:abstractNum>
   <w:abstractNum w:abstractNumId="1">
+    <w:nsid w:val="0A45260F"/>
+    <w:multiLevelType w:val="hybridMultilevel"/>
+    <w:tmpl w:val="22882F24"/>
+    <w:lvl w:ilvl="0" w:tplc="0421000F">
+      <w:start w:val="1"/>
+      <w:numFmt w:val="decimal"/>
+      <w:lvlText w:val="%1."/>
+      <w:lvlJc w:val="left"/>
+      <w:pPr>
+        <w:ind w:left="720" w:hanging="360"/>
+      </w:pPr>
+      <w:rPr>
+        <w:rFonts w:hint="default"/>
+      </w:rPr>
+    </w:lvl>
+    <w:lvl w:ilvl="1" w:tplc="04210019" w:tentative="1">
+      <w:start w:val="1"/>
+      <w:numFmt w:val="lowerLetter"/>
+      <w:lvlText w:val="%2."/>
+      <w:lvlJc w:val="left"/>
+      <w:pPr>
+        <w:ind w:left="1440" w:hanging="360"/>
+      </w:pPr>
+    </w:lvl>
+    <w:lvl w:ilvl="2" w:tplc="0421001B" w:tentative="1">
+      <w:start w:val="1"/>
+      <w:numFmt w:val="lowerRoman"/>
+      <w:lvlText w:val="%3."/>
+      <w:lvlJc w:val="right"/>
+      <w:pPr>
+        <w:ind w:left="2160" w:hanging="180"/>
+      </w:pPr>
+    </w:lvl>
+    <w:lvl w:ilvl="3" w:tplc="0421000F" w:tentative="1">
+      <w:start w:val="1"/>
+      <w:numFmt w:val="decimal"/>
+      <w:lvlText w:val="%4."/>
+      <w:lvlJc w:val="left"/>
+      <w:pPr>
+        <w:ind w:left="2880" w:hanging="360"/>
+      </w:pPr>
+    </w:lvl>
+    <w:lvl w:ilvl="4" w:tplc="04210019" w:tentative="1">
+      <w:start w:val="1"/>
+      <w:numFmt w:val="lowerLetter"/>
+      <w:lvlText w:val="%5."/>
+      <w:lvlJc w:val="left"/>
+      <w:pPr>
+        <w:ind w:left="3600" w:hanging="360"/>
+      </w:pPr>
+    </w:lvl>
+    <w:lvl w:ilvl="5" w:tplc="0421001B" w:tentative="1">
+      <w:start w:val="1"/>
+      <w:numFmt w:val="lowerRoman"/>
+      <w:lvlText w:val="%6."/>
+      <w:lvlJc w:val="right"/>
+      <w:pPr>
+        <w:ind w:left="4320" w:hanging="180"/>
+      </w:pPr>
+    </w:lvl>
+    <w:lvl w:ilvl="6" w:tplc="0421000F" w:tentative="1">
+      <w:start w:val="1"/>
+      <w:numFmt w:val="decimal"/>
+      <w:lvlText w:val="%7."/>
+      <w:lvlJc w:val="left"/>
+      <w:pPr>
+        <w:ind w:left="5040" w:hanging="360"/>
+      </w:pPr>
+    </w:lvl>
+    <w:lvl w:ilvl="7" w:tplc="04210019" w:tentative="1">
+      <w:start w:val="1"/>
+      <w:numFmt w:val="lowerLetter"/>
+      <w:lvlText w:val="%8."/>
+      <w:lvlJc w:val="left"/>
+      <w:pPr>
+        <w:ind w:left="5760" w:hanging="360"/>
+      </w:pPr>
+    </w:lvl>
+    <w:lvl w:ilvl="8" w:tplc="0421001B" w:tentative="1">
+      <w:start w:val="1"/>
+      <w:numFmt w:val="lowerRoman"/>
+      <w:lvlText w:val="%9."/>
+      <w:lvlJc w:val="right"/>
+      <w:pPr>
+        <w:ind w:left="6480" w:hanging="180"/>
+      </w:pPr>
+    </w:lvl>
+  </w:abstractNum>
+  <w:abstractNum w:abstractNumId="2">
     <w:nsid w:val="0E3A7905"/>
     <w:multiLevelType w:val="hybridMultilevel"/>
     <w:tmpl w:val="ED9868EC"/>
@@ -12017,7 +12941,363 @@
       </w:pPr>
     </w:lvl>
   </w:abstractNum>
-  <w:abstractNum w:abstractNumId="2">
+  <w:abstractNum w:abstractNumId="3">
+    <w:nsid w:val="14507B08"/>
+    <w:multiLevelType w:val="hybridMultilevel"/>
+    <w:tmpl w:val="D68C31DC"/>
+    <w:lvl w:ilvl="0" w:tplc="79D21304">
+      <w:start w:val="1"/>
+      <w:numFmt w:val="decimal"/>
+      <w:lvlText w:val="%1."/>
+      <w:lvlJc w:val="left"/>
+      <w:pPr>
+        <w:ind w:left="1080" w:hanging="360"/>
+      </w:pPr>
+      <w:rPr>
+        <w:rFonts w:hint="default"/>
+      </w:rPr>
+    </w:lvl>
+    <w:lvl w:ilvl="1" w:tplc="04210019" w:tentative="1">
+      <w:start w:val="1"/>
+      <w:numFmt w:val="lowerLetter"/>
+      <w:lvlText w:val="%2."/>
+      <w:lvlJc w:val="left"/>
+      <w:pPr>
+        <w:ind w:left="1800" w:hanging="360"/>
+      </w:pPr>
+    </w:lvl>
+    <w:lvl w:ilvl="2" w:tplc="0421001B" w:tentative="1">
+      <w:start w:val="1"/>
+      <w:numFmt w:val="lowerRoman"/>
+      <w:lvlText w:val="%3."/>
+      <w:lvlJc w:val="right"/>
+      <w:pPr>
+        <w:ind w:left="2520" w:hanging="180"/>
+      </w:pPr>
+    </w:lvl>
+    <w:lvl w:ilvl="3" w:tplc="0421000F" w:tentative="1">
+      <w:start w:val="1"/>
+      <w:numFmt w:val="decimal"/>
+      <w:lvlText w:val="%4."/>
+      <w:lvlJc w:val="left"/>
+      <w:pPr>
+        <w:ind w:left="3240" w:hanging="360"/>
+      </w:pPr>
+    </w:lvl>
+    <w:lvl w:ilvl="4" w:tplc="04210019" w:tentative="1">
+      <w:start w:val="1"/>
+      <w:numFmt w:val="lowerLetter"/>
+      <w:lvlText w:val="%5."/>
+      <w:lvlJc w:val="left"/>
+      <w:pPr>
+        <w:ind w:left="3960" w:hanging="360"/>
+      </w:pPr>
+    </w:lvl>
+    <w:lvl w:ilvl="5" w:tplc="0421001B" w:tentative="1">
+      <w:start w:val="1"/>
+      <w:numFmt w:val="lowerRoman"/>
+      <w:lvlText w:val="%6."/>
+      <w:lvlJc w:val="right"/>
+      <w:pPr>
+        <w:ind w:left="4680" w:hanging="180"/>
+      </w:pPr>
+    </w:lvl>
+    <w:lvl w:ilvl="6" w:tplc="0421000F" w:tentative="1">
+      <w:start w:val="1"/>
+      <w:numFmt w:val="decimal"/>
+      <w:lvlText w:val="%7."/>
+      <w:lvlJc w:val="left"/>
+      <w:pPr>
+        <w:ind w:left="5400" w:hanging="360"/>
+      </w:pPr>
+    </w:lvl>
+    <w:lvl w:ilvl="7" w:tplc="04210019" w:tentative="1">
+      <w:start w:val="1"/>
+      <w:numFmt w:val="lowerLetter"/>
+      <w:lvlText w:val="%8."/>
+      <w:lvlJc w:val="left"/>
+      <w:pPr>
+        <w:ind w:left="6120" w:hanging="360"/>
+      </w:pPr>
+    </w:lvl>
+    <w:lvl w:ilvl="8" w:tplc="0421001B" w:tentative="1">
+      <w:start w:val="1"/>
+      <w:numFmt w:val="lowerRoman"/>
+      <w:lvlText w:val="%9."/>
+      <w:lvlJc w:val="right"/>
+      <w:pPr>
+        <w:ind w:left="6840" w:hanging="180"/>
+      </w:pPr>
+    </w:lvl>
+  </w:abstractNum>
+  <w:abstractNum w:abstractNumId="4">
+    <w:nsid w:val="19C42265"/>
+    <w:multiLevelType w:val="hybridMultilevel"/>
+    <w:tmpl w:val="32622EDA"/>
+    <w:lvl w:ilvl="0" w:tplc="231E7A10">
+      <w:start w:val="1"/>
+      <w:numFmt w:val="decimal"/>
+      <w:lvlText w:val="%1."/>
+      <w:lvlJc w:val="left"/>
+      <w:pPr>
+        <w:ind w:left="1080" w:hanging="360"/>
+      </w:pPr>
+      <w:rPr>
+        <w:rFonts w:hint="default"/>
+      </w:rPr>
+    </w:lvl>
+    <w:lvl w:ilvl="1" w:tplc="04210019" w:tentative="1">
+      <w:start w:val="1"/>
+      <w:numFmt w:val="lowerLetter"/>
+      <w:lvlText w:val="%2."/>
+      <w:lvlJc w:val="left"/>
+      <w:pPr>
+        <w:ind w:left="1800" w:hanging="360"/>
+      </w:pPr>
+    </w:lvl>
+    <w:lvl w:ilvl="2" w:tplc="0421001B" w:tentative="1">
+      <w:start w:val="1"/>
+      <w:numFmt w:val="lowerRoman"/>
+      <w:lvlText w:val="%3."/>
+      <w:lvlJc w:val="right"/>
+      <w:pPr>
+        <w:ind w:left="2520" w:hanging="180"/>
+      </w:pPr>
+    </w:lvl>
+    <w:lvl w:ilvl="3" w:tplc="0421000F" w:tentative="1">
+      <w:start w:val="1"/>
+      <w:numFmt w:val="decimal"/>
+      <w:lvlText w:val="%4."/>
+      <w:lvlJc w:val="left"/>
+      <w:pPr>
+        <w:ind w:left="3240" w:hanging="360"/>
+      </w:pPr>
+    </w:lvl>
+    <w:lvl w:ilvl="4" w:tplc="04210019" w:tentative="1">
+      <w:start w:val="1"/>
+      <w:numFmt w:val="lowerLetter"/>
+      <w:lvlText w:val="%5."/>
+      <w:lvlJc w:val="left"/>
+      <w:pPr>
+        <w:ind w:left="3960" w:hanging="360"/>
+      </w:pPr>
+    </w:lvl>
+    <w:lvl w:ilvl="5" w:tplc="0421001B" w:tentative="1">
+      <w:start w:val="1"/>
+      <w:numFmt w:val="lowerRoman"/>
+      <w:lvlText w:val="%6."/>
+      <w:lvlJc w:val="right"/>
+      <w:pPr>
+        <w:ind w:left="4680" w:hanging="180"/>
+      </w:pPr>
+    </w:lvl>
+    <w:lvl w:ilvl="6" w:tplc="0421000F" w:tentative="1">
+      <w:start w:val="1"/>
+      <w:numFmt w:val="decimal"/>
+      <w:lvlText w:val="%7."/>
+      <w:lvlJc w:val="left"/>
+      <w:pPr>
+        <w:ind w:left="5400" w:hanging="360"/>
+      </w:pPr>
+    </w:lvl>
+    <w:lvl w:ilvl="7" w:tplc="04210019" w:tentative="1">
+      <w:start w:val="1"/>
+      <w:numFmt w:val="lowerLetter"/>
+      <w:lvlText w:val="%8."/>
+      <w:lvlJc w:val="left"/>
+      <w:pPr>
+        <w:ind w:left="6120" w:hanging="360"/>
+      </w:pPr>
+    </w:lvl>
+    <w:lvl w:ilvl="8" w:tplc="0421001B" w:tentative="1">
+      <w:start w:val="1"/>
+      <w:numFmt w:val="lowerRoman"/>
+      <w:lvlText w:val="%9."/>
+      <w:lvlJc w:val="right"/>
+      <w:pPr>
+        <w:ind w:left="6840" w:hanging="180"/>
+      </w:pPr>
+    </w:lvl>
+  </w:abstractNum>
+  <w:abstractNum w:abstractNumId="5">
+    <w:nsid w:val="1C2A3083"/>
+    <w:multiLevelType w:val="hybridMultilevel"/>
+    <w:tmpl w:val="47C60322"/>
+    <w:lvl w:ilvl="0" w:tplc="04210015">
+      <w:start w:val="1"/>
+      <w:numFmt w:val="upperLetter"/>
+      <w:lvlText w:val="%1."/>
+      <w:lvlJc w:val="left"/>
+      <w:pPr>
+        <w:ind w:left="720" w:hanging="360"/>
+      </w:pPr>
+      <w:rPr>
+        <w:rFonts w:hint="default"/>
+      </w:rPr>
+    </w:lvl>
+    <w:lvl w:ilvl="1" w:tplc="04210019" w:tentative="1">
+      <w:start w:val="1"/>
+      <w:numFmt w:val="lowerLetter"/>
+      <w:lvlText w:val="%2."/>
+      <w:lvlJc w:val="left"/>
+      <w:pPr>
+        <w:ind w:left="1440" w:hanging="360"/>
+      </w:pPr>
+    </w:lvl>
+    <w:lvl w:ilvl="2" w:tplc="0421001B" w:tentative="1">
+      <w:start w:val="1"/>
+      <w:numFmt w:val="lowerRoman"/>
+      <w:lvlText w:val="%3."/>
+      <w:lvlJc w:val="right"/>
+      <w:pPr>
+        <w:ind w:left="2160" w:hanging="180"/>
+      </w:pPr>
+    </w:lvl>
+    <w:lvl w:ilvl="3" w:tplc="0421000F" w:tentative="1">
+      <w:start w:val="1"/>
+      <w:numFmt w:val="decimal"/>
+      <w:lvlText w:val="%4."/>
+      <w:lvlJc w:val="left"/>
+      <w:pPr>
+        <w:ind w:left="2880" w:hanging="360"/>
+      </w:pPr>
+    </w:lvl>
+    <w:lvl w:ilvl="4" w:tplc="04210019" w:tentative="1">
+      <w:start w:val="1"/>
+      <w:numFmt w:val="lowerLetter"/>
+      <w:lvlText w:val="%5."/>
+      <w:lvlJc w:val="left"/>
+      <w:pPr>
+        <w:ind w:left="3600" w:hanging="360"/>
+      </w:pPr>
+    </w:lvl>
+    <w:lvl w:ilvl="5" w:tplc="0421001B" w:tentative="1">
+      <w:start w:val="1"/>
+      <w:numFmt w:val="lowerRoman"/>
+      <w:lvlText w:val="%6."/>
+      <w:lvlJc w:val="right"/>
+      <w:pPr>
+        <w:ind w:left="4320" w:hanging="180"/>
+      </w:pPr>
+    </w:lvl>
+    <w:lvl w:ilvl="6" w:tplc="0421000F" w:tentative="1">
+      <w:start w:val="1"/>
+      <w:numFmt w:val="decimal"/>
+      <w:lvlText w:val="%7."/>
+      <w:lvlJc w:val="left"/>
+      <w:pPr>
+        <w:ind w:left="5040" w:hanging="360"/>
+      </w:pPr>
+    </w:lvl>
+    <w:lvl w:ilvl="7" w:tplc="04210019" w:tentative="1">
+      <w:start w:val="1"/>
+      <w:numFmt w:val="lowerLetter"/>
+      <w:lvlText w:val="%8."/>
+      <w:lvlJc w:val="left"/>
+      <w:pPr>
+        <w:ind w:left="5760" w:hanging="360"/>
+      </w:pPr>
+    </w:lvl>
+    <w:lvl w:ilvl="8" w:tplc="0421001B" w:tentative="1">
+      <w:start w:val="1"/>
+      <w:numFmt w:val="lowerRoman"/>
+      <w:lvlText w:val="%9."/>
+      <w:lvlJc w:val="right"/>
+      <w:pPr>
+        <w:ind w:left="6480" w:hanging="180"/>
+      </w:pPr>
+    </w:lvl>
+  </w:abstractNum>
+  <w:abstractNum w:abstractNumId="6">
+    <w:nsid w:val="2BDF4C3F"/>
+    <w:multiLevelType w:val="hybridMultilevel"/>
+    <w:tmpl w:val="FB3A9EF2"/>
+    <w:lvl w:ilvl="0" w:tplc="0421000F">
+      <w:start w:val="1"/>
+      <w:numFmt w:val="decimal"/>
+      <w:lvlText w:val="%1."/>
+      <w:lvlJc w:val="left"/>
+      <w:pPr>
+        <w:ind w:left="720" w:hanging="360"/>
+      </w:pPr>
+      <w:rPr>
+        <w:rFonts w:hint="default"/>
+      </w:rPr>
+    </w:lvl>
+    <w:lvl w:ilvl="1" w:tplc="04210019" w:tentative="1">
+      <w:start w:val="1"/>
+      <w:numFmt w:val="lowerLetter"/>
+      <w:lvlText w:val="%2."/>
+      <w:lvlJc w:val="left"/>
+      <w:pPr>
+        <w:ind w:left="1440" w:hanging="360"/>
+      </w:pPr>
+    </w:lvl>
+    <w:lvl w:ilvl="2" w:tplc="0421001B" w:tentative="1">
+      <w:start w:val="1"/>
+      <w:numFmt w:val="lowerRoman"/>
+      <w:lvlText w:val="%3."/>
+      <w:lvlJc w:val="right"/>
+      <w:pPr>
+        <w:ind w:left="2160" w:hanging="180"/>
+      </w:pPr>
+    </w:lvl>
+    <w:lvl w:ilvl="3" w:tplc="0421000F" w:tentative="1">
+      <w:start w:val="1"/>
+      <w:numFmt w:val="decimal"/>
+      <w:lvlText w:val="%4."/>
+      <w:lvlJc w:val="left"/>
+      <w:pPr>
+        <w:ind w:left="2880" w:hanging="360"/>
+      </w:pPr>
+    </w:lvl>
+    <w:lvl w:ilvl="4" w:tplc="04210019" w:tentative="1">
+      <w:start w:val="1"/>
+      <w:numFmt w:val="lowerLetter"/>
+      <w:lvlText w:val="%5."/>
+      <w:lvlJc w:val="left"/>
+      <w:pPr>
+        <w:ind w:left="3600" w:hanging="360"/>
+      </w:pPr>
+    </w:lvl>
+    <w:lvl w:ilvl="5" w:tplc="0421001B" w:tentative="1">
+      <w:start w:val="1"/>
+      <w:numFmt w:val="lowerRoman"/>
+      <w:lvlText w:val="%6."/>
+      <w:lvlJc w:val="right"/>
+      <w:pPr>
+        <w:ind w:left="4320" w:hanging="180"/>
+      </w:pPr>
+    </w:lvl>
+    <w:lvl w:ilvl="6" w:tplc="0421000F" w:tentative="1">
+      <w:start w:val="1"/>
+      <w:numFmt w:val="decimal"/>
+      <w:lvlText w:val="%7."/>
+      <w:lvlJc w:val="left"/>
+      <w:pPr>
+        <w:ind w:left="5040" w:hanging="360"/>
+      </w:pPr>
+    </w:lvl>
+    <w:lvl w:ilvl="7" w:tplc="04210019" w:tentative="1">
+      <w:start w:val="1"/>
+      <w:numFmt w:val="lowerLetter"/>
+      <w:lvlText w:val="%8."/>
+      <w:lvlJc w:val="left"/>
+      <w:pPr>
+        <w:ind w:left="5760" w:hanging="360"/>
+      </w:pPr>
+    </w:lvl>
+    <w:lvl w:ilvl="8" w:tplc="0421001B" w:tentative="1">
+      <w:start w:val="1"/>
+      <w:numFmt w:val="lowerRoman"/>
+      <w:lvlText w:val="%9."/>
+      <w:lvlJc w:val="right"/>
+      <w:pPr>
+        <w:ind w:left="6480" w:hanging="180"/>
+      </w:pPr>
+    </w:lvl>
+  </w:abstractNum>
+  <w:abstractNum w:abstractNumId="7">
     <w:nsid w:val="2F0749C2"/>
     <w:multiLevelType w:val="hybridMultilevel"/>
     <w:tmpl w:val="D904FFDE"/>
@@ -12103,7 +13383,7 @@
       </w:pPr>
     </w:lvl>
   </w:abstractNum>
-  <w:abstractNum w:abstractNumId="3">
+  <w:abstractNum w:abstractNumId="8">
     <w:nsid w:val="31AB1B9A"/>
     <w:multiLevelType w:val="hybridMultilevel"/>
     <w:tmpl w:val="180A8478"/>
@@ -12189,7 +13469,7 @@
       </w:pPr>
     </w:lvl>
   </w:abstractNum>
-  <w:abstractNum w:abstractNumId="4">
+  <w:abstractNum w:abstractNumId="9">
     <w:nsid w:val="31FB17B7"/>
     <w:multiLevelType w:val="hybridMultilevel"/>
     <w:tmpl w:val="578032CC"/>
@@ -12281,7 +13561,7 @@
       </w:pPr>
     </w:lvl>
   </w:abstractNum>
-  <w:abstractNum w:abstractNumId="5">
+  <w:abstractNum w:abstractNumId="10">
     <w:nsid w:val="3468390F"/>
     <w:multiLevelType w:val="hybridMultilevel"/>
     <w:tmpl w:val="393ADB5A"/>
@@ -12370,7 +13650,7 @@
       </w:pPr>
     </w:lvl>
   </w:abstractNum>
-  <w:abstractNum w:abstractNumId="6">
+  <w:abstractNum w:abstractNumId="11">
     <w:nsid w:val="3A0A4C43"/>
     <w:multiLevelType w:val="hybridMultilevel"/>
     <w:tmpl w:val="37529ECE"/>
@@ -12459,7 +13739,7 @@
       </w:pPr>
     </w:lvl>
   </w:abstractNum>
-  <w:abstractNum w:abstractNumId="7">
+  <w:abstractNum w:abstractNumId="12">
     <w:nsid w:val="3E4519C9"/>
     <w:multiLevelType w:val="hybridMultilevel"/>
     <w:tmpl w:val="B6C07656"/>
@@ -12548,7 +13828,7 @@
       </w:pPr>
     </w:lvl>
   </w:abstractNum>
-  <w:abstractNum w:abstractNumId="8">
+  <w:abstractNum w:abstractNumId="13">
     <w:nsid w:val="3E7E382F"/>
     <w:multiLevelType w:val="hybridMultilevel"/>
     <w:tmpl w:val="5F0815F4"/>
@@ -12634,7 +13914,7 @@
       </w:pPr>
     </w:lvl>
   </w:abstractNum>
-  <w:abstractNum w:abstractNumId="9">
+  <w:abstractNum w:abstractNumId="14">
     <w:nsid w:val="437F0F0E"/>
     <w:multiLevelType w:val="hybridMultilevel"/>
     <w:tmpl w:val="6C88068A"/>
@@ -12720,7 +14000,96 @@
       </w:pPr>
     </w:lvl>
   </w:abstractNum>
-  <w:abstractNum w:abstractNumId="10">
+  <w:abstractNum w:abstractNumId="15">
+    <w:nsid w:val="482F761C"/>
+    <w:multiLevelType w:val="hybridMultilevel"/>
+    <w:tmpl w:val="7E725CE0"/>
+    <w:lvl w:ilvl="0" w:tplc="04210015">
+      <w:start w:val="1"/>
+      <w:numFmt w:val="upperLetter"/>
+      <w:lvlText w:val="%1."/>
+      <w:lvlJc w:val="left"/>
+      <w:pPr>
+        <w:ind w:left="720" w:hanging="360"/>
+      </w:pPr>
+      <w:rPr>
+        <w:rFonts w:hint="default"/>
+      </w:rPr>
+    </w:lvl>
+    <w:lvl w:ilvl="1" w:tplc="04210019" w:tentative="1">
+      <w:start w:val="1"/>
+      <w:numFmt w:val="lowerLetter"/>
+      <w:lvlText w:val="%2."/>
+      <w:lvlJc w:val="left"/>
+      <w:pPr>
+        <w:ind w:left="1440" w:hanging="360"/>
+      </w:pPr>
+    </w:lvl>
+    <w:lvl w:ilvl="2" w:tplc="0421001B" w:tentative="1">
+      <w:start w:val="1"/>
+      <w:numFmt w:val="lowerRoman"/>
+      <w:lvlText w:val="%3."/>
+      <w:lvlJc w:val="right"/>
+      <w:pPr>
+        <w:ind w:left="2160" w:hanging="180"/>
+      </w:pPr>
+    </w:lvl>
+    <w:lvl w:ilvl="3" w:tplc="0421000F" w:tentative="1">
+      <w:start w:val="1"/>
+      <w:numFmt w:val="decimal"/>
+      <w:lvlText w:val="%4."/>
+      <w:lvlJc w:val="left"/>
+      <w:pPr>
+        <w:ind w:left="2880" w:hanging="360"/>
+      </w:pPr>
+    </w:lvl>
+    <w:lvl w:ilvl="4" w:tplc="04210019" w:tentative="1">
+      <w:start w:val="1"/>
+      <w:numFmt w:val="lowerLetter"/>
+      <w:lvlText w:val="%5."/>
+      <w:lvlJc w:val="left"/>
+      <w:pPr>
+        <w:ind w:left="3600" w:hanging="360"/>
+      </w:pPr>
+    </w:lvl>
+    <w:lvl w:ilvl="5" w:tplc="0421001B" w:tentative="1">
+      <w:start w:val="1"/>
+      <w:numFmt w:val="lowerRoman"/>
+      <w:lvlText w:val="%6."/>
+      <w:lvlJc w:val="right"/>
+      <w:pPr>
+        <w:ind w:left="4320" w:hanging="180"/>
+      </w:pPr>
+    </w:lvl>
+    <w:lvl w:ilvl="6" w:tplc="0421000F" w:tentative="1">
+      <w:start w:val="1"/>
+      <w:numFmt w:val="decimal"/>
+      <w:lvlText w:val="%7."/>
+      <w:lvlJc w:val="left"/>
+      <w:pPr>
+        <w:ind w:left="5040" w:hanging="360"/>
+      </w:pPr>
+    </w:lvl>
+    <w:lvl w:ilvl="7" w:tplc="04210019" w:tentative="1">
+      <w:start w:val="1"/>
+      <w:numFmt w:val="lowerLetter"/>
+      <w:lvlText w:val="%8."/>
+      <w:lvlJc w:val="left"/>
+      <w:pPr>
+        <w:ind w:left="5760" w:hanging="360"/>
+      </w:pPr>
+    </w:lvl>
+    <w:lvl w:ilvl="8" w:tplc="0421001B" w:tentative="1">
+      <w:start w:val="1"/>
+      <w:numFmt w:val="lowerRoman"/>
+      <w:lvlText w:val="%9."/>
+      <w:lvlJc w:val="right"/>
+      <w:pPr>
+        <w:ind w:left="6480" w:hanging="180"/>
+      </w:pPr>
+    </w:lvl>
+  </w:abstractNum>
+  <w:abstractNum w:abstractNumId="16">
     <w:nsid w:val="5204212C"/>
     <w:multiLevelType w:val="hybridMultilevel"/>
     <w:tmpl w:val="B762E25C"/>
@@ -12833,7 +14202,7 @@
       </w:rPr>
     </w:lvl>
   </w:abstractNum>
-  <w:abstractNum w:abstractNumId="11">
+  <w:abstractNum w:abstractNumId="17">
     <w:nsid w:val="52D029C5"/>
     <w:multiLevelType w:val="hybridMultilevel"/>
     <w:tmpl w:val="6B32D9C8"/>
@@ -12946,7 +14315,7 @@
       </w:rPr>
     </w:lvl>
   </w:abstractNum>
-  <w:abstractNum w:abstractNumId="12">
+  <w:abstractNum w:abstractNumId="18">
     <w:nsid w:val="54E52BD3"/>
     <w:multiLevelType w:val="hybridMultilevel"/>
     <w:tmpl w:val="37529ECE"/>
@@ -13035,7 +14404,7 @@
       </w:pPr>
     </w:lvl>
   </w:abstractNum>
-  <w:abstractNum w:abstractNumId="13">
+  <w:abstractNum w:abstractNumId="19">
     <w:nsid w:val="64945609"/>
     <w:multiLevelType w:val="hybridMultilevel"/>
     <w:tmpl w:val="98BAA8B4"/>
@@ -13121,7 +14490,7 @@
       </w:pPr>
     </w:lvl>
   </w:abstractNum>
-  <w:abstractNum w:abstractNumId="14">
+  <w:abstractNum w:abstractNumId="20">
     <w:nsid w:val="65C2119B"/>
     <w:multiLevelType w:val="hybridMultilevel"/>
     <w:tmpl w:val="F6745844"/>
@@ -13207,7 +14576,7 @@
       </w:pPr>
     </w:lvl>
   </w:abstractNum>
-  <w:abstractNum w:abstractNumId="15">
+  <w:abstractNum w:abstractNumId="21">
     <w:nsid w:val="661E5372"/>
     <w:multiLevelType w:val="hybridMultilevel"/>
     <w:tmpl w:val="CF744FA0"/>
@@ -13296,7 +14665,7 @@
       </w:pPr>
     </w:lvl>
   </w:abstractNum>
-  <w:abstractNum w:abstractNumId="16">
+  <w:abstractNum w:abstractNumId="22">
     <w:nsid w:val="69BF235F"/>
     <w:multiLevelType w:val="hybridMultilevel"/>
     <w:tmpl w:val="5F0815F4"/>
@@ -13382,7 +14751,7 @@
       </w:pPr>
     </w:lvl>
   </w:abstractNum>
-  <w:abstractNum w:abstractNumId="17">
+  <w:abstractNum w:abstractNumId="23">
     <w:nsid w:val="6DA64CD2"/>
     <w:multiLevelType w:val="hybridMultilevel"/>
     <w:tmpl w:val="B6160A50"/>
@@ -13471,7 +14840,7 @@
       </w:pPr>
     </w:lvl>
   </w:abstractNum>
-  <w:abstractNum w:abstractNumId="18">
+  <w:abstractNum w:abstractNumId="24">
     <w:nsid w:val="6DB470C9"/>
     <w:multiLevelType w:val="hybridMultilevel"/>
     <w:tmpl w:val="3CE45AC4"/>
@@ -13560,7 +14929,7 @@
       </w:pPr>
     </w:lvl>
   </w:abstractNum>
-  <w:abstractNum w:abstractNumId="19">
+  <w:abstractNum w:abstractNumId="25">
     <w:nsid w:val="6F881037"/>
     <w:multiLevelType w:val="hybridMultilevel"/>
     <w:tmpl w:val="689699A4"/>
@@ -13646,7 +15015,96 @@
       </w:pPr>
     </w:lvl>
   </w:abstractNum>
-  <w:abstractNum w:abstractNumId="20">
+  <w:abstractNum w:abstractNumId="26">
+    <w:nsid w:val="711451A2"/>
+    <w:multiLevelType w:val="hybridMultilevel"/>
+    <w:tmpl w:val="47C60322"/>
+    <w:lvl w:ilvl="0" w:tplc="04210015">
+      <w:start w:val="1"/>
+      <w:numFmt w:val="upperLetter"/>
+      <w:lvlText w:val="%1."/>
+      <w:lvlJc w:val="left"/>
+      <w:pPr>
+        <w:ind w:left="720" w:hanging="360"/>
+      </w:pPr>
+      <w:rPr>
+        <w:rFonts w:hint="default"/>
+      </w:rPr>
+    </w:lvl>
+    <w:lvl w:ilvl="1" w:tplc="04210019" w:tentative="1">
+      <w:start w:val="1"/>
+      <w:numFmt w:val="lowerLetter"/>
+      <w:lvlText w:val="%2."/>
+      <w:lvlJc w:val="left"/>
+      <w:pPr>
+        <w:ind w:left="1440" w:hanging="360"/>
+      </w:pPr>
+    </w:lvl>
+    <w:lvl w:ilvl="2" w:tplc="0421001B" w:tentative="1">
+      <w:start w:val="1"/>
+      <w:numFmt w:val="lowerRoman"/>
+      <w:lvlText w:val="%3."/>
+      <w:lvlJc w:val="right"/>
+      <w:pPr>
+        <w:ind w:left="2160" w:hanging="180"/>
+      </w:pPr>
+    </w:lvl>
+    <w:lvl w:ilvl="3" w:tplc="0421000F" w:tentative="1">
+      <w:start w:val="1"/>
+      <w:numFmt w:val="decimal"/>
+      <w:lvlText w:val="%4."/>
+      <w:lvlJc w:val="left"/>
+      <w:pPr>
+        <w:ind w:left="2880" w:hanging="360"/>
+      </w:pPr>
+    </w:lvl>
+    <w:lvl w:ilvl="4" w:tplc="04210019" w:tentative="1">
+      <w:start w:val="1"/>
+      <w:numFmt w:val="lowerLetter"/>
+      <w:lvlText w:val="%5."/>
+      <w:lvlJc w:val="left"/>
+      <w:pPr>
+        <w:ind w:left="3600" w:hanging="360"/>
+      </w:pPr>
+    </w:lvl>
+    <w:lvl w:ilvl="5" w:tplc="0421001B" w:tentative="1">
+      <w:start w:val="1"/>
+      <w:numFmt w:val="lowerRoman"/>
+      <w:lvlText w:val="%6."/>
+      <w:lvlJc w:val="right"/>
+      <w:pPr>
+        <w:ind w:left="4320" w:hanging="180"/>
+      </w:pPr>
+    </w:lvl>
+    <w:lvl w:ilvl="6" w:tplc="0421000F" w:tentative="1">
+      <w:start w:val="1"/>
+      <w:numFmt w:val="decimal"/>
+      <w:lvlText w:val="%7."/>
+      <w:lvlJc w:val="left"/>
+      <w:pPr>
+        <w:ind w:left="5040" w:hanging="360"/>
+      </w:pPr>
+    </w:lvl>
+    <w:lvl w:ilvl="7" w:tplc="04210019" w:tentative="1">
+      <w:start w:val="1"/>
+      <w:numFmt w:val="lowerLetter"/>
+      <w:lvlText w:val="%8."/>
+      <w:lvlJc w:val="left"/>
+      <w:pPr>
+        <w:ind w:left="5760" w:hanging="360"/>
+      </w:pPr>
+    </w:lvl>
+    <w:lvl w:ilvl="8" w:tplc="0421001B" w:tentative="1">
+      <w:start w:val="1"/>
+      <w:numFmt w:val="lowerRoman"/>
+      <w:lvlText w:val="%9."/>
+      <w:lvlJc w:val="right"/>
+      <w:pPr>
+        <w:ind w:left="6480" w:hanging="180"/>
+      </w:pPr>
+    </w:lvl>
+  </w:abstractNum>
+  <w:abstractNum w:abstractNumId="27">
     <w:nsid w:val="72031D71"/>
     <w:multiLevelType w:val="hybridMultilevel"/>
     <w:tmpl w:val="3D987774"/>
@@ -13759,7 +15217,7 @@
       </w:rPr>
     </w:lvl>
   </w:abstractNum>
-  <w:abstractNum w:abstractNumId="21">
+  <w:abstractNum w:abstractNumId="28">
     <w:nsid w:val="792E374A"/>
     <w:multiLevelType w:val="hybridMultilevel"/>
     <w:tmpl w:val="8B7A6CE4"/>
@@ -13845,7 +15303,7 @@
       </w:pPr>
     </w:lvl>
   </w:abstractNum>
-  <w:abstractNum w:abstractNumId="22">
+  <w:abstractNum w:abstractNumId="29">
     <w:nsid w:val="7A067CD4"/>
     <w:multiLevelType w:val="hybridMultilevel"/>
     <w:tmpl w:val="595C778E"/>
@@ -13934,7 +15392,7 @@
       </w:pPr>
     </w:lvl>
   </w:abstractNum>
-  <w:abstractNum w:abstractNumId="23">
+  <w:abstractNum w:abstractNumId="30">
     <w:nsid w:val="7F425E50"/>
     <w:multiLevelType w:val="hybridMultilevel"/>
     <w:tmpl w:val="1708D432"/>
@@ -14021,76 +15479,97 @@
     </w:lvl>
   </w:abstractNum>
   <w:num w:numId="1">
+    <w:abstractNumId w:val="27"/>
+  </w:num>
+  <w:num w:numId="2">
+    <w:abstractNumId w:val="17"/>
+  </w:num>
+  <w:num w:numId="3">
+    <w:abstractNumId w:val="28"/>
+  </w:num>
+  <w:num w:numId="4">
+    <w:abstractNumId w:val="14"/>
+  </w:num>
+  <w:num w:numId="5">
+    <w:abstractNumId w:val="7"/>
+  </w:num>
+  <w:num w:numId="6">
     <w:abstractNumId w:val="20"/>
   </w:num>
-  <w:num w:numId="2">
-    <w:abstractNumId w:val="11"/>
-  </w:num>
-  <w:num w:numId="3">
-    <w:abstractNumId w:val="21"/>
-  </w:num>
-  <w:num w:numId="4">
-    <w:abstractNumId w:val="9"/>
-  </w:num>
-  <w:num w:numId="5">
-    <w:abstractNumId w:val="2"/>
-  </w:num>
-  <w:num w:numId="6">
-    <w:abstractNumId w:val="14"/>
-  </w:num>
   <w:num w:numId="7">
-    <w:abstractNumId w:val="23"/>
+    <w:abstractNumId w:val="30"/>
   </w:num>
   <w:num w:numId="8">
     <w:abstractNumId w:val="0"/>
   </w:num>
   <w:num w:numId="9">
+    <w:abstractNumId w:val="8"/>
+  </w:num>
+  <w:num w:numId="10">
+    <w:abstractNumId w:val="9"/>
+  </w:num>
+  <w:num w:numId="11">
+    <w:abstractNumId w:val="2"/>
+  </w:num>
+  <w:num w:numId="12">
+    <w:abstractNumId w:val="12"/>
+  </w:num>
+  <w:num w:numId="13">
+    <w:abstractNumId w:val="29"/>
+  </w:num>
+  <w:num w:numId="14">
+    <w:abstractNumId w:val="19"/>
+  </w:num>
+  <w:num w:numId="15">
+    <w:abstractNumId w:val="23"/>
+  </w:num>
+  <w:num w:numId="16">
+    <w:abstractNumId w:val="25"/>
+  </w:num>
+  <w:num w:numId="17">
+    <w:abstractNumId w:val="22"/>
+  </w:num>
+  <w:num w:numId="18">
+    <w:abstractNumId w:val="13"/>
+  </w:num>
+  <w:num w:numId="19">
+    <w:abstractNumId w:val="24"/>
+  </w:num>
+  <w:num w:numId="20">
+    <w:abstractNumId w:val="10"/>
+  </w:num>
+  <w:num w:numId="21">
+    <w:abstractNumId w:val="16"/>
+  </w:num>
+  <w:num w:numId="22">
+    <w:abstractNumId w:val="21"/>
+  </w:num>
+  <w:num w:numId="23">
+    <w:abstractNumId w:val="11"/>
+  </w:num>
+  <w:num w:numId="24">
+    <w:abstractNumId w:val="18"/>
+  </w:num>
+  <w:num w:numId="25">
+    <w:abstractNumId w:val="4"/>
+  </w:num>
+  <w:num w:numId="26">
     <w:abstractNumId w:val="3"/>
   </w:num>
-  <w:num w:numId="10">
-    <w:abstractNumId w:val="4"/>
+  <w:num w:numId="27">
+    <w:abstractNumId w:val="15"/>
   </w:num>
-  <w:num w:numId="11">
+  <w:num w:numId="28">
     <w:abstractNumId w:val="1"/>
   </w:num>
-  <w:num w:numId="12">
-    <w:abstractNumId w:val="7"/>
+  <w:num w:numId="29">
+    <w:abstractNumId w:val="26"/>
   </w:num>
-  <w:num w:numId="13">
-    <w:abstractNumId w:val="22"/>
-  </w:num>
-  <w:num w:numId="14">
-    <w:abstractNumId w:val="13"/>
-  </w:num>
-  <w:num w:numId="15">
-    <w:abstractNumId w:val="17"/>
-  </w:num>
-  <w:num w:numId="16">
-    <w:abstractNumId w:val="19"/>
-  </w:num>
-  <w:num w:numId="17">
-    <w:abstractNumId w:val="16"/>
-  </w:num>
-  <w:num w:numId="18">
-    <w:abstractNumId w:val="8"/>
-  </w:num>
-  <w:num w:numId="19">
-    <w:abstractNumId w:val="18"/>
-  </w:num>
-  <w:num w:numId="20">
+  <w:num w:numId="30">
     <w:abstractNumId w:val="5"/>
   </w:num>
-  <w:num w:numId="21">
-    <w:abstractNumId w:val="10"/>
-  </w:num>
-  <w:num w:numId="22">
-    <w:abstractNumId w:val="15"/>
-  </w:num>
-  <w:num w:numId="23">
+  <w:num w:numId="31">
     <w:abstractNumId w:val="6"/>
-  </w:num>
-  <w:num w:numId="24">
-    <w:abstractNumId w:val="12"/>
   </w:num>
 </w:numbering>
 </file>

--- a/BAB-III.docx
+++ b/BAB-III.docx
@@ -10386,6 +10386,76 @@
         </w:rPr>
         <w:t>-Reward : Hasil / Poin yang akan diterima oleh bot berdasarkan aksi yang dilakukan.</w:t>
       </w:r>
+      <w:r>
+        <w:rPr>
+          <w:rFonts w:ascii="Times New Roman" w:hAnsi="Times New Roman" w:cs="Times New Roman"/>
+          <w:sz w:val="24"/>
+          <w:szCs w:val="24"/>
+        </w:rPr>
+        <w:t xml:space="preserve"> Perhitungan Reward dilakukan dengan cara :</w:t>
+      </w:r>
+    </w:p>
+    <w:p>
+      <w:pPr>
+        <w:spacing w:before="200" w:line="360" w:lineRule="auto"/>
+        <w:jc w:val="center"/>
+        <w:rPr>
+          <w:rFonts w:ascii="Times New Roman" w:hAnsi="Times New Roman" w:cs="Times New Roman"/>
+          <w:sz w:val="36"/>
+          <w:szCs w:val="36"/>
+        </w:rPr>
+      </w:pPr>
+      <w:r>
+        <w:rPr>
+          <w:rFonts w:ascii="Times New Roman" w:hAnsi="Times New Roman" w:cs="Times New Roman"/>
+          <w:sz w:val="36"/>
+          <w:szCs w:val="36"/>
+        </w:rPr>
+        <w:t>Reward</w:t>
+      </w:r>
+      <w:r>
+        <w:rPr>
+          <w:rFonts w:ascii="Times New Roman" w:hAnsi="Times New Roman" w:cs="Times New Roman"/>
+          <w:sz w:val="36"/>
+          <w:szCs w:val="36"/>
+          <w:vertAlign w:val="subscript"/>
+        </w:rPr>
+        <w:t>i</w:t>
+      </w:r>
+      <w:r>
+        <w:rPr>
+          <w:rFonts w:ascii="Times New Roman" w:hAnsi="Times New Roman" w:cs="Times New Roman"/>
+          <w:sz w:val="36"/>
+          <w:szCs w:val="36"/>
+        </w:rPr>
+        <w:t xml:space="preserve"> = pos_x</w:t>
+      </w:r>
+      <w:r>
+        <w:rPr>
+          <w:rFonts w:ascii="Times New Roman" w:hAnsi="Times New Roman" w:cs="Times New Roman"/>
+          <w:sz w:val="36"/>
+          <w:szCs w:val="36"/>
+          <w:vertAlign w:val="subscript"/>
+        </w:rPr>
+        <w:t>i</w:t>
+      </w:r>
+      <w:r>
+        <w:rPr>
+          <w:rFonts w:ascii="Times New Roman" w:hAnsi="Times New Roman" w:cs="Times New Roman"/>
+          <w:sz w:val="36"/>
+          <w:szCs w:val="36"/>
+        </w:rPr>
+        <w:t xml:space="preserve"> – pos_x</w:t>
+      </w:r>
+      <w:r>
+        <w:rPr>
+          <w:rFonts w:ascii="Times New Roman" w:hAnsi="Times New Roman" w:cs="Times New Roman"/>
+          <w:sz w:val="36"/>
+          <w:szCs w:val="36"/>
+          <w:vertAlign w:val="subscript"/>
+        </w:rPr>
+        <w:t>i-1</w:t>
+      </w:r>
     </w:p>
     <w:p>
       <w:pPr>
@@ -10406,7 +10476,16 @@
           <w:sz w:val="24"/>
           <w:szCs w:val="24"/>
         </w:rPr>
+        <w:lastRenderedPageBreak/>
         <w:t>-Total Reward : Total Reward akhir yang akan diterima oleh bot berdasarkan langkah yang telah dilakukan.</w:t>
+      </w:r>
+      <w:r>
+        <w:rPr>
+          <w:rFonts w:ascii="Times New Roman" w:hAnsi="Times New Roman" w:cs="Times New Roman"/>
+          <w:sz w:val="24"/>
+          <w:szCs w:val="24"/>
+        </w:rPr>
+        <w:t xml:space="preserve"> Perhitungan Total Reward dilakukan dengan cara :</w:t>
       </w:r>
     </w:p>
     <w:p>
@@ -10416,8 +10495,128 @@
           <w:tab w:val="left" w:pos="851"/>
         </w:tabs>
         <w:spacing w:line="360" w:lineRule="auto"/>
-        <w:rPr>
-          <w:rFonts w:ascii="Times New Roman" w:hAnsi="Times New Roman" w:cs="Times New Roman"/>
+        <w:jc w:val="center"/>
+        <w:rPr>
+          <w:rFonts w:ascii="Times New Roman" w:hAnsi="Times New Roman" w:cs="Times New Roman"/>
+          <w:sz w:val="36"/>
+          <w:szCs w:val="36"/>
+        </w:rPr>
+      </w:pPr>
+      <w:r>
+        <w:rPr>
+          <w:rFonts w:ascii="Times New Roman" w:hAnsi="Times New Roman" w:cs="Times New Roman"/>
+          <w:sz w:val="36"/>
+          <w:szCs w:val="36"/>
+        </w:rPr>
+        <w:t>Total Reward</w:t>
+      </w:r>
+      <w:r>
+        <w:rPr>
+          <w:rFonts w:ascii="Times New Roman" w:hAnsi="Times New Roman" w:cs="Times New Roman"/>
+          <w:sz w:val="36"/>
+          <w:szCs w:val="36"/>
+          <w:vertAlign w:val="subscript"/>
+        </w:rPr>
+        <w:t>i</w:t>
+      </w:r>
+      <w:r>
+        <w:rPr>
+          <w:rFonts w:ascii="Times New Roman" w:hAnsi="Times New Roman" w:cs="Times New Roman"/>
+          <w:sz w:val="36"/>
+          <w:szCs w:val="36"/>
+        </w:rPr>
+        <w:t xml:space="preserve"> </w:t>
+      </w:r>
+      <m:oMath>
+        <m:r>
+          <w:rPr>
+            <w:rFonts w:ascii="Cambria Math" w:eastAsia="Cambria Math" w:hAnsi="Cambria Math" w:cs="Cambria Math"/>
+            <w:sz w:val="36"/>
+            <w:szCs w:val="36"/>
+          </w:rPr>
+          <m:t>=</m:t>
+        </m:r>
+        <m:nary>
+          <m:naryPr>
+            <m:chr m:val="∑"/>
+            <m:limLoc m:val="undOvr"/>
+            <m:ctrlPr>
+              <w:rPr>
+                <w:rFonts w:ascii="Cambria Math" w:eastAsia="Cambria Math" w:hAnsi="Cambria Math" w:cs="Cambria Math"/>
+                <w:i/>
+                <w:sz w:val="36"/>
+                <w:szCs w:val="36"/>
+              </w:rPr>
+            </m:ctrlPr>
+          </m:naryPr>
+          <m:sub>
+            <m:r>
+              <w:rPr>
+                <w:rFonts w:ascii="Cambria Math" w:eastAsia="Cambria Math" w:hAnsi="Cambria Math" w:cs="Cambria Math"/>
+                <w:sz w:val="36"/>
+                <w:szCs w:val="36"/>
+              </w:rPr>
+              <m:t>i</m:t>
+            </m:r>
+          </m:sub>
+          <m:sup>
+            <m:r>
+              <w:rPr>
+                <w:rFonts w:ascii="Cambria Math" w:eastAsia="Cambria Math" w:hAnsi="Cambria Math" w:cs="Cambria Math"/>
+                <w:sz w:val="36"/>
+                <w:szCs w:val="36"/>
+              </w:rPr>
+              <m:t>n</m:t>
+            </m:r>
+          </m:sup>
+          <m:e>
+            <m:sSubSup>
+              <m:sSubSupPr>
+                <m:ctrlPr>
+                  <w:rPr>
+                    <w:rFonts w:ascii="Cambria Math" w:eastAsia="Cambria Math" w:hAnsi="Cambria Math" w:cs="Cambria Math"/>
+                    <w:i/>
+                    <w:sz w:val="36"/>
+                    <w:szCs w:val="36"/>
+                  </w:rPr>
+                </m:ctrlPr>
+              </m:sSubSupPr>
+              <m:e>
+                <m:r>
+                  <w:rPr>
+                    <w:rFonts w:ascii="Cambria Math" w:eastAsia="Cambria Math" w:hAnsi="Cambria Math" w:cs="Cambria Math"/>
+                    <w:sz w:val="36"/>
+                    <w:szCs w:val="36"/>
+                  </w:rPr>
+                  <m:t>Reward</m:t>
+                </m:r>
+              </m:e>
+              <m:sub>
+                <m:r>
+                  <w:rPr>
+                    <w:rFonts w:ascii="Cambria Math" w:eastAsia="Cambria Math" w:hAnsi="Cambria Math" w:cs="Cambria Math"/>
+                    <w:sz w:val="36"/>
+                    <w:szCs w:val="36"/>
+                  </w:rPr>
+                  <m:t>i</m:t>
+                </m:r>
+              </m:sub>
+              <m:sup/>
+            </m:sSubSup>
+          </m:e>
+        </m:nary>
+      </m:oMath>
+    </w:p>
+    <w:p>
+      <w:pPr>
+        <w:tabs>
+          <w:tab w:val="left" w:pos="567"/>
+          <w:tab w:val="left" w:pos="851"/>
+        </w:tabs>
+        <w:spacing w:line="360" w:lineRule="auto"/>
+        <w:rPr>
+          <w:rFonts w:ascii="Times New Roman" w:hAnsi="Times New Roman" w:cs="Times New Roman"/>
+          <w:b/>
           <w:sz w:val="24"/>
           <w:szCs w:val="28"/>
         </w:rPr>
